--- a/Course 4 - Develop a Web Application using frontend stack/Course 4 - Frontend development stack - Day 3 - 30-06-2025.docx
+++ b/Course 4 - Develop a Web Application using frontend stack/Course 4 - Frontend development stack - Day 3 - 30-06-2025.docx
@@ -87,23 +87,7 @@
           <w:sz w:val="28"/>
           <w:szCs w:val="28"/>
         </w:rPr>
-        <w:t xml:space="preserve">DOM </w:t>
-      </w:r>
-      <w:proofErr w:type="gramStart"/>
-      <w:r>
-        <w:rPr>
-          <w:sz w:val="28"/>
-          <w:szCs w:val="28"/>
-        </w:rPr>
-        <w:t>Operation :</w:t>
-      </w:r>
-      <w:proofErr w:type="gramEnd"/>
-      <w:r>
-        <w:rPr>
-          <w:sz w:val="28"/>
-          <w:szCs w:val="28"/>
-        </w:rPr>
-        <w:t xml:space="preserve"> document object provided lot of </w:t>
+        <w:t xml:space="preserve">DOM Operation : document object provided lot of </w:t>
       </w:r>
       <w:proofErr w:type="spellStart"/>
       <w:r>
@@ -150,23 +134,7 @@
           <w:sz w:val="28"/>
           <w:szCs w:val="28"/>
         </w:rPr>
-        <w:t xml:space="preserve">DOM </w:t>
-      </w:r>
-      <w:proofErr w:type="gramStart"/>
-      <w:r>
-        <w:rPr>
-          <w:sz w:val="28"/>
-          <w:szCs w:val="28"/>
-        </w:rPr>
-        <w:t>parser :</w:t>
-      </w:r>
-      <w:proofErr w:type="gramEnd"/>
-      <w:r>
-        <w:rPr>
-          <w:sz w:val="28"/>
-          <w:szCs w:val="28"/>
-        </w:rPr>
-        <w:t xml:space="preserve"> Lot of programming language like Java, Python, C#, JS provided lot of </w:t>
+        <w:t xml:space="preserve">DOM parser : Lot of programming language like Java, Python, C#, JS provided lot of </w:t>
       </w:r>
       <w:proofErr w:type="spellStart"/>
       <w:r>
@@ -674,7 +642,6 @@
         </w:rPr>
       </w:pPr>
       <w:proofErr w:type="spellStart"/>
-      <w:proofErr w:type="gramStart"/>
       <w:r>
         <w:rPr>
           <w:b/>
@@ -694,7 +661,6 @@
         <w:t>X</w:t>
       </w:r>
       <w:proofErr w:type="spellEnd"/>
-      <w:proofErr w:type="gramEnd"/>
       <w:r>
         <w:rPr>
           <w:b/>
@@ -704,6 +670,400 @@
         </w:rPr>
         <w:t xml:space="preserve"> </w:t>
       </w:r>
+    </w:p>
+    <w:p>
+      <w:pPr>
+        <w:rPr>
+          <w:sz w:val="28"/>
+          <w:szCs w:val="28"/>
+        </w:rPr>
+      </w:pPr>
+    </w:p>
+    <w:p>
+      <w:pPr>
+        <w:rPr>
+          <w:sz w:val="28"/>
+          <w:szCs w:val="28"/>
+        </w:rPr>
+      </w:pPr>
+    </w:p>
+    <w:p>
+      <w:pPr>
+        <w:rPr>
+          <w:sz w:val="28"/>
+          <w:szCs w:val="28"/>
+        </w:rPr>
+      </w:pPr>
+      <w:r>
+        <w:rPr>
+          <w:sz w:val="28"/>
+          <w:szCs w:val="28"/>
+        </w:rPr>
+        <w:t xml:space="preserve">create simple online calculator app </w:t>
+      </w:r>
+    </w:p>
+    <w:p>
+      <w:pPr>
+        <w:rPr>
+          <w:sz w:val="28"/>
+          <w:szCs w:val="28"/>
+        </w:rPr>
+      </w:pPr>
+    </w:p>
+    <w:p>
+      <w:pPr>
+        <w:rPr>
+          <w:sz w:val="28"/>
+          <w:szCs w:val="28"/>
+        </w:rPr>
+      </w:pPr>
+      <w:r>
+        <w:rPr>
+          <w:sz w:val="28"/>
+          <w:szCs w:val="28"/>
+        </w:rPr>
+        <w:t>1</w:t>
+      </w:r>
+      <w:r>
+        <w:rPr>
+          <w:sz w:val="28"/>
+          <w:szCs w:val="28"/>
+          <w:vertAlign w:val="superscript"/>
+        </w:rPr>
+        <w:t>st</w:t>
+      </w:r>
+      <w:r>
+        <w:rPr>
+          <w:sz w:val="28"/>
+          <w:szCs w:val="28"/>
+        </w:rPr>
+        <w:t xml:space="preserve"> Number </w:t>
+      </w:r>
+      <w:r>
+        <w:rPr>
+          <w:sz w:val="28"/>
+          <w:szCs w:val="28"/>
+        </w:rPr>
+        <w:tab/>
+      </w:r>
+      <w:r>
+        <w:rPr>
+          <w:sz w:val="28"/>
+          <w:szCs w:val="28"/>
+        </w:rPr>
+        <w:tab/>
+      </w:r>
+      <w:proofErr w:type="spellStart"/>
+      <w:r>
+        <w:rPr>
+          <w:sz w:val="28"/>
+          <w:szCs w:val="28"/>
+        </w:rPr>
+        <w:t>TextField</w:t>
+      </w:r>
+      <w:proofErr w:type="spellEnd"/>
+      <w:r>
+        <w:rPr>
+          <w:sz w:val="28"/>
+          <w:szCs w:val="28"/>
+        </w:rPr>
+        <w:t xml:space="preserve"> </w:t>
+      </w:r>
+      <w:r>
+        <w:rPr>
+          <w:sz w:val="28"/>
+          <w:szCs w:val="28"/>
+        </w:rPr>
+        <w:tab/>
+      </w:r>
+      <w:r>
+        <w:rPr>
+          <w:sz w:val="28"/>
+          <w:szCs w:val="28"/>
+        </w:rPr>
+        <w:tab/>
+        <w:t>100</w:t>
+      </w:r>
+      <w:r>
+        <w:rPr>
+          <w:sz w:val="28"/>
+          <w:szCs w:val="28"/>
+        </w:rPr>
+        <w:tab/>
+      </w:r>
+      <w:r>
+        <w:rPr>
+          <w:sz w:val="28"/>
+          <w:szCs w:val="28"/>
+        </w:rPr>
+        <w:tab/>
+        <w:t>500</w:t>
+      </w:r>
+    </w:p>
+    <w:p>
+      <w:pPr>
+        <w:rPr>
+          <w:sz w:val="28"/>
+          <w:szCs w:val="28"/>
+        </w:rPr>
+      </w:pPr>
+      <w:r>
+        <w:rPr>
+          <w:sz w:val="28"/>
+          <w:szCs w:val="28"/>
+        </w:rPr>
+        <w:t>2</w:t>
+      </w:r>
+      <w:r>
+        <w:rPr>
+          <w:sz w:val="28"/>
+          <w:szCs w:val="28"/>
+          <w:vertAlign w:val="superscript"/>
+        </w:rPr>
+        <w:t>nd</w:t>
+      </w:r>
+      <w:r>
+        <w:rPr>
+          <w:sz w:val="28"/>
+          <w:szCs w:val="28"/>
+        </w:rPr>
+        <w:t xml:space="preserve"> Number</w:t>
+      </w:r>
+      <w:r>
+        <w:rPr>
+          <w:sz w:val="28"/>
+          <w:szCs w:val="28"/>
+        </w:rPr>
+        <w:tab/>
+      </w:r>
+      <w:r>
+        <w:rPr>
+          <w:sz w:val="28"/>
+          <w:szCs w:val="28"/>
+        </w:rPr>
+        <w:tab/>
+      </w:r>
+      <w:proofErr w:type="spellStart"/>
+      <w:r>
+        <w:rPr>
+          <w:sz w:val="28"/>
+          <w:szCs w:val="28"/>
+        </w:rPr>
+        <w:t>TextFiled</w:t>
+      </w:r>
+      <w:proofErr w:type="spellEnd"/>
+      <w:r>
+        <w:rPr>
+          <w:sz w:val="28"/>
+          <w:szCs w:val="28"/>
+        </w:rPr>
+        <w:t xml:space="preserve"> </w:t>
+      </w:r>
+      <w:r>
+        <w:rPr>
+          <w:sz w:val="28"/>
+          <w:szCs w:val="28"/>
+        </w:rPr>
+        <w:tab/>
+      </w:r>
+      <w:r>
+        <w:rPr>
+          <w:sz w:val="28"/>
+          <w:szCs w:val="28"/>
+        </w:rPr>
+        <w:tab/>
+        <w:t>300</w:t>
+      </w:r>
+      <w:r>
+        <w:rPr>
+          <w:sz w:val="28"/>
+          <w:szCs w:val="28"/>
+        </w:rPr>
+        <w:tab/>
+      </w:r>
+      <w:r>
+        <w:rPr>
+          <w:sz w:val="28"/>
+          <w:szCs w:val="28"/>
+        </w:rPr>
+        <w:tab/>
+        <w:t>200</w:t>
+      </w:r>
+    </w:p>
+    <w:p>
+      <w:pPr>
+        <w:rPr>
+          <w:sz w:val="28"/>
+          <w:szCs w:val="28"/>
+        </w:rPr>
+      </w:pPr>
+      <w:r>
+        <w:rPr>
+          <w:sz w:val="28"/>
+          <w:szCs w:val="28"/>
+        </w:rPr>
+        <w:t xml:space="preserve">Result </w:t>
+      </w:r>
+      <w:r>
+        <w:rPr>
+          <w:sz w:val="28"/>
+          <w:szCs w:val="28"/>
+        </w:rPr>
+        <w:tab/>
+      </w:r>
+      <w:r>
+        <w:rPr>
+          <w:sz w:val="28"/>
+          <w:szCs w:val="28"/>
+        </w:rPr>
+        <w:tab/>
+      </w:r>
+      <w:proofErr w:type="spellStart"/>
+      <w:r>
+        <w:rPr>
+          <w:sz w:val="28"/>
+          <w:szCs w:val="28"/>
+        </w:rPr>
+        <w:t>TextFiled</w:t>
+      </w:r>
+      <w:proofErr w:type="spellEnd"/>
+      <w:r>
+        <w:rPr>
+          <w:sz w:val="28"/>
+          <w:szCs w:val="28"/>
+        </w:rPr>
+        <w:t xml:space="preserve"> </w:t>
+      </w:r>
+      <w:r>
+        <w:rPr>
+          <w:sz w:val="28"/>
+          <w:szCs w:val="28"/>
+        </w:rPr>
+        <w:tab/>
+      </w:r>
+      <w:r>
+        <w:rPr>
+          <w:sz w:val="28"/>
+          <w:szCs w:val="28"/>
+        </w:rPr>
+        <w:tab/>
+        <w:t>400</w:t>
+      </w:r>
+      <w:r>
+        <w:rPr>
+          <w:sz w:val="28"/>
+          <w:szCs w:val="28"/>
+        </w:rPr>
+        <w:tab/>
+      </w:r>
+      <w:r>
+        <w:rPr>
+          <w:sz w:val="28"/>
+          <w:szCs w:val="28"/>
+        </w:rPr>
+        <w:tab/>
+        <w:t>300</w:t>
+      </w:r>
+    </w:p>
+    <w:p>
+      <w:pPr>
+        <w:rPr>
+          <w:sz w:val="28"/>
+          <w:szCs w:val="28"/>
+        </w:rPr>
+      </w:pPr>
+    </w:p>
+    <w:p>
+      <w:pPr>
+        <w:rPr>
+          <w:sz w:val="28"/>
+          <w:szCs w:val="28"/>
+        </w:rPr>
+      </w:pPr>
+      <w:r>
+        <w:rPr>
+          <w:sz w:val="28"/>
+          <w:szCs w:val="28"/>
+        </w:rPr>
+        <w:t xml:space="preserve">Add </w:t>
+      </w:r>
+      <w:r>
+        <w:rPr>
+          <w:sz w:val="28"/>
+          <w:szCs w:val="28"/>
+        </w:rPr>
+        <w:tab/>
+      </w:r>
+      <w:r>
+        <w:rPr>
+          <w:sz w:val="28"/>
+          <w:szCs w:val="28"/>
+        </w:rPr>
+        <w:tab/>
+      </w:r>
+      <w:r>
+        <w:rPr>
+          <w:sz w:val="28"/>
+          <w:szCs w:val="28"/>
+        </w:rPr>
+        <w:tab/>
+        <w:t xml:space="preserve">Sub </w:t>
+      </w:r>
+    </w:p>
+    <w:p>
+      <w:pPr>
+        <w:rPr>
+          <w:sz w:val="28"/>
+          <w:szCs w:val="28"/>
+        </w:rPr>
+      </w:pPr>
+      <w:r>
+        <w:rPr>
+          <w:sz w:val="28"/>
+          <w:szCs w:val="28"/>
+        </w:rPr>
+        <w:lastRenderedPageBreak/>
+        <w:t xml:space="preserve">External JS File : we can do re-usability of same JS code in more than one web page. </w:t>
+      </w:r>
+    </w:p>
+    <w:p>
+      <w:pPr>
+        <w:rPr>
+          <w:sz w:val="28"/>
+          <w:szCs w:val="28"/>
+        </w:rPr>
+      </w:pPr>
+    </w:p>
+    <w:p>
+      <w:pPr>
+        <w:rPr>
+          <w:sz w:val="28"/>
+          <w:szCs w:val="28"/>
+        </w:rPr>
+      </w:pPr>
+      <w:r>
+        <w:rPr>
+          <w:sz w:val="28"/>
+          <w:szCs w:val="28"/>
+        </w:rPr>
+        <w:t xml:space="preserve">DOM Operation to create new tags dynamically and adding the content to those tags. </w:t>
+      </w:r>
+    </w:p>
+    <w:p>
+      <w:pPr>
+        <w:rPr>
+          <w:sz w:val="28"/>
+          <w:szCs w:val="28"/>
+        </w:rPr>
+      </w:pPr>
+    </w:p>
+    <w:p>
+      <w:pPr>
+        <w:rPr>
+          <w:sz w:val="28"/>
+          <w:szCs w:val="28"/>
+        </w:rPr>
+      </w:pPr>
     </w:p>
     <w:p>
       <w:pPr>

--- a/Course 4 - Develop a Web Application using frontend stack/Course 4 - Frontend development stack - Day 3 - 30-06-2025.docx
+++ b/Course 4 - Develop a Web Application using frontend stack/Course 4 - Frontend development stack - Day 3 - 30-06-2025.docx
@@ -1048,6 +1048,772 @@
         </w:rPr>
         <w:t xml:space="preserve">DOM Operation to create new tags dynamically and adding the content to those tags. </w:t>
       </w:r>
+    </w:p>
+    <w:p>
+      <w:pPr>
+        <w:rPr>
+          <w:sz w:val="28"/>
+          <w:szCs w:val="28"/>
+        </w:rPr>
+      </w:pPr>
+    </w:p>
+    <w:p>
+      <w:pPr>
+        <w:rPr>
+          <w:b/>
+          <w:bCs/>
+          <w:sz w:val="28"/>
+          <w:szCs w:val="28"/>
+        </w:rPr>
+      </w:pPr>
+      <w:r>
+        <w:rPr>
+          <w:b/>
+          <w:bCs/>
+          <w:sz w:val="28"/>
+          <w:szCs w:val="28"/>
+        </w:rPr>
+        <w:t xml:space="preserve">JavaScript ES6 features </w:t>
+      </w:r>
+    </w:p>
+    <w:p>
+      <w:pPr>
+        <w:pStyle w:val="ListParagraph"/>
+        <w:numPr>
+          <w:ilvl w:val="0"/>
+          <w:numId w:val="11"/>
+        </w:numPr>
+        <w:rPr>
+          <w:sz w:val="28"/>
+          <w:szCs w:val="28"/>
+        </w:rPr>
+      </w:pPr>
+      <w:r>
+        <w:rPr>
+          <w:sz w:val="28"/>
+          <w:szCs w:val="28"/>
+        </w:rPr>
+        <w:t xml:space="preserve">From ES6 onward we can declare the variable using let and </w:t>
+      </w:r>
+      <w:proofErr w:type="spellStart"/>
+      <w:r>
+        <w:rPr>
+          <w:sz w:val="28"/>
+          <w:szCs w:val="28"/>
+        </w:rPr>
+        <w:t>const</w:t>
+      </w:r>
+      <w:proofErr w:type="spellEnd"/>
+      <w:r>
+        <w:rPr>
+          <w:sz w:val="28"/>
+          <w:szCs w:val="28"/>
+        </w:rPr>
+        <w:t xml:space="preserve"> keyword. </w:t>
+      </w:r>
+    </w:p>
+    <w:p>
+      <w:pPr>
+        <w:ind w:left="720"/>
+        <w:rPr>
+          <w:sz w:val="28"/>
+          <w:szCs w:val="28"/>
+        </w:rPr>
+      </w:pPr>
+      <w:r>
+        <w:rPr>
+          <w:sz w:val="28"/>
+          <w:szCs w:val="28"/>
+        </w:rPr>
+        <w:t xml:space="preserve">Using var we can re-declare same value once again. But using let can’t </w:t>
+      </w:r>
+    </w:p>
+    <w:p>
+      <w:pPr>
+        <w:ind w:left="720"/>
+        <w:rPr>
+          <w:sz w:val="28"/>
+          <w:szCs w:val="28"/>
+        </w:rPr>
+      </w:pPr>
+      <w:r>
+        <w:rPr>
+          <w:sz w:val="28"/>
+          <w:szCs w:val="28"/>
+        </w:rPr>
+        <w:t>var a=10;</w:t>
+      </w:r>
+      <w:r>
+        <w:rPr>
+          <w:sz w:val="28"/>
+          <w:szCs w:val="28"/>
+        </w:rPr>
+        <w:tab/>
+      </w:r>
+      <w:r>
+        <w:rPr>
+          <w:sz w:val="28"/>
+          <w:szCs w:val="28"/>
+        </w:rPr>
+        <w:tab/>
+        <w:t xml:space="preserve">// declaration with initialization </w:t>
+      </w:r>
+    </w:p>
+    <w:p>
+      <w:pPr>
+        <w:ind w:left="720"/>
+        <w:rPr>
+          <w:sz w:val="28"/>
+          <w:szCs w:val="28"/>
+        </w:rPr>
+      </w:pPr>
+      <w:r>
+        <w:rPr>
+          <w:sz w:val="28"/>
+          <w:szCs w:val="28"/>
+        </w:rPr>
+        <w:t>a=20;</w:t>
+      </w:r>
+      <w:r>
+        <w:rPr>
+          <w:sz w:val="28"/>
+          <w:szCs w:val="28"/>
+        </w:rPr>
+        <w:tab/>
+      </w:r>
+      <w:r>
+        <w:rPr>
+          <w:sz w:val="28"/>
+          <w:szCs w:val="28"/>
+        </w:rPr>
+        <w:tab/>
+      </w:r>
+      <w:r>
+        <w:rPr>
+          <w:sz w:val="28"/>
+          <w:szCs w:val="28"/>
+        </w:rPr>
+        <w:tab/>
+        <w:t xml:space="preserve">// re-assign the value </w:t>
+      </w:r>
+    </w:p>
+    <w:p>
+      <w:pPr>
+        <w:ind w:left="2160" w:hanging="1440"/>
+        <w:rPr>
+          <w:sz w:val="28"/>
+          <w:szCs w:val="28"/>
+        </w:rPr>
+      </w:pPr>
+      <w:r>
+        <w:rPr>
+          <w:sz w:val="28"/>
+          <w:szCs w:val="28"/>
+        </w:rPr>
+        <w:t>var a=30;</w:t>
+      </w:r>
+      <w:r>
+        <w:rPr>
+          <w:sz w:val="28"/>
+          <w:szCs w:val="28"/>
+        </w:rPr>
+        <w:tab/>
+      </w:r>
+      <w:r>
+        <w:rPr>
+          <w:sz w:val="28"/>
+          <w:szCs w:val="28"/>
+        </w:rPr>
+        <w:tab/>
+        <w:t xml:space="preserve">// re-declare same variable once again with same or different value. </w:t>
+      </w:r>
+    </w:p>
+    <w:p>
+      <w:pPr>
+        <w:rPr>
+          <w:sz w:val="28"/>
+          <w:szCs w:val="28"/>
+        </w:rPr>
+      </w:pPr>
+    </w:p>
+    <w:p>
+      <w:pPr>
+        <w:rPr>
+          <w:sz w:val="28"/>
+          <w:szCs w:val="28"/>
+        </w:rPr>
+      </w:pPr>
+      <w:r>
+        <w:rPr>
+          <w:sz w:val="28"/>
+          <w:szCs w:val="28"/>
+        </w:rPr>
+        <w:tab/>
+        <w:t>let b=10;</w:t>
+      </w:r>
+    </w:p>
+    <w:p>
+      <w:pPr>
+        <w:rPr>
+          <w:sz w:val="28"/>
+          <w:szCs w:val="28"/>
+        </w:rPr>
+      </w:pPr>
+      <w:r>
+        <w:rPr>
+          <w:sz w:val="28"/>
+          <w:szCs w:val="28"/>
+        </w:rPr>
+        <w:tab/>
+        <w:t>b=20;</w:t>
+      </w:r>
+    </w:p>
+    <w:p>
+      <w:pPr>
+        <w:rPr>
+          <w:sz w:val="28"/>
+          <w:szCs w:val="28"/>
+        </w:rPr>
+      </w:pPr>
+      <w:r>
+        <w:rPr>
+          <w:sz w:val="28"/>
+          <w:szCs w:val="28"/>
+        </w:rPr>
+        <w:tab/>
+      </w:r>
+      <w:r>
+        <w:rPr>
+          <w:sz w:val="28"/>
+          <w:szCs w:val="28"/>
+          <w:highlight w:val="yellow"/>
+        </w:rPr>
+        <w:t>let b=30;</w:t>
+      </w:r>
+      <w:r>
+        <w:rPr>
+          <w:sz w:val="28"/>
+          <w:szCs w:val="28"/>
+          <w:highlight w:val="yellow"/>
+        </w:rPr>
+        <w:tab/>
+      </w:r>
+      <w:r>
+        <w:rPr>
+          <w:sz w:val="28"/>
+          <w:szCs w:val="28"/>
+          <w:highlight w:val="yellow"/>
+        </w:rPr>
+        <w:tab/>
+      </w:r>
+      <w:r>
+        <w:rPr>
+          <w:sz w:val="28"/>
+          <w:szCs w:val="28"/>
+          <w:highlight w:val="yellow"/>
+        </w:rPr>
+        <w:tab/>
+        <w:t>Error</w:t>
+      </w:r>
+      <w:r>
+        <w:rPr>
+          <w:sz w:val="28"/>
+          <w:szCs w:val="28"/>
+        </w:rPr>
+        <w:t xml:space="preserve"> </w:t>
+      </w:r>
+    </w:p>
+    <w:p>
+      <w:pPr>
+        <w:rPr>
+          <w:sz w:val="28"/>
+          <w:szCs w:val="28"/>
+        </w:rPr>
+      </w:pPr>
+      <w:r>
+        <w:rPr>
+          <w:sz w:val="28"/>
+          <w:szCs w:val="28"/>
+        </w:rPr>
+        <w:tab/>
+        <w:t xml:space="preserve">var is use to declare function scope or global scope. Using let we can use block scope. </w:t>
+      </w:r>
+    </w:p>
+    <w:p>
+      <w:pPr>
+        <w:rPr>
+          <w:sz w:val="28"/>
+          <w:szCs w:val="28"/>
+        </w:rPr>
+      </w:pPr>
+      <w:r>
+        <w:rPr>
+          <w:sz w:val="28"/>
+          <w:szCs w:val="28"/>
+        </w:rPr>
+        <w:tab/>
+        <w:t>for(var i=0;i&lt;10000;i++) {</w:t>
+      </w:r>
+    </w:p>
+    <w:p>
+      <w:pPr>
+        <w:ind w:firstLine="720"/>
+        <w:rPr>
+          <w:sz w:val="28"/>
+          <w:szCs w:val="28"/>
+        </w:rPr>
+      </w:pPr>
+    </w:p>
+    <w:p>
+      <w:pPr>
+        <w:ind w:firstLine="720"/>
+        <w:rPr>
+          <w:sz w:val="28"/>
+          <w:szCs w:val="28"/>
+        </w:rPr>
+      </w:pPr>
+      <w:r>
+        <w:rPr>
+          <w:sz w:val="28"/>
+          <w:szCs w:val="28"/>
+        </w:rPr>
+        <w:t>}</w:t>
+      </w:r>
+    </w:p>
+    <w:p>
+      <w:pPr>
+        <w:rPr>
+          <w:sz w:val="28"/>
+          <w:szCs w:val="28"/>
+        </w:rPr>
+      </w:pPr>
+      <w:r>
+        <w:rPr>
+          <w:sz w:val="28"/>
+          <w:szCs w:val="28"/>
+        </w:rPr>
+        <w:tab/>
+      </w:r>
+      <w:proofErr w:type="spellStart"/>
+      <w:r>
+        <w:rPr>
+          <w:sz w:val="28"/>
+          <w:szCs w:val="28"/>
+        </w:rPr>
+        <w:t>document.write</w:t>
+      </w:r>
+      <w:proofErr w:type="spellEnd"/>
+      <w:r>
+        <w:rPr>
+          <w:sz w:val="28"/>
+          <w:szCs w:val="28"/>
+        </w:rPr>
+        <w:t>(“</w:t>
+      </w:r>
+      <w:proofErr w:type="spellStart"/>
+      <w:r>
+        <w:rPr>
+          <w:sz w:val="28"/>
+          <w:szCs w:val="28"/>
+        </w:rPr>
+        <w:t>i</w:t>
+      </w:r>
+      <w:proofErr w:type="spellEnd"/>
+      <w:r>
+        <w:rPr>
+          <w:sz w:val="28"/>
+          <w:szCs w:val="28"/>
+        </w:rPr>
+        <w:t xml:space="preserve"> value is “+</w:t>
+      </w:r>
+      <w:proofErr w:type="spellStart"/>
+      <w:r>
+        <w:rPr>
+          <w:sz w:val="28"/>
+          <w:szCs w:val="28"/>
+        </w:rPr>
+        <w:t>i</w:t>
+      </w:r>
+      <w:proofErr w:type="spellEnd"/>
+      <w:r>
+        <w:rPr>
+          <w:sz w:val="28"/>
+          <w:szCs w:val="28"/>
+        </w:rPr>
+        <w:t>);</w:t>
+      </w:r>
+    </w:p>
+    <w:p>
+      <w:pPr>
+        <w:rPr>
+          <w:sz w:val="28"/>
+          <w:szCs w:val="28"/>
+        </w:rPr>
+      </w:pPr>
+      <w:r>
+        <w:rPr>
+          <w:sz w:val="28"/>
+          <w:szCs w:val="28"/>
+        </w:rPr>
+        <w:tab/>
+      </w:r>
+      <w:r>
+        <w:rPr>
+          <w:sz w:val="28"/>
+          <w:szCs w:val="28"/>
+        </w:rPr>
+        <w:t>for(</w:t>
+      </w:r>
+      <w:r>
+        <w:rPr>
+          <w:sz w:val="28"/>
+          <w:szCs w:val="28"/>
+        </w:rPr>
+        <w:t>let</w:t>
+      </w:r>
+      <w:r>
+        <w:rPr>
+          <w:sz w:val="28"/>
+          <w:szCs w:val="28"/>
+        </w:rPr>
+        <w:t xml:space="preserve"> </w:t>
+      </w:r>
+      <w:r>
+        <w:rPr>
+          <w:sz w:val="28"/>
+          <w:szCs w:val="28"/>
+        </w:rPr>
+        <w:t>j</w:t>
+      </w:r>
+      <w:r>
+        <w:rPr>
+          <w:sz w:val="28"/>
+          <w:szCs w:val="28"/>
+        </w:rPr>
+        <w:t>=0;</w:t>
+      </w:r>
+      <w:r>
+        <w:rPr>
+          <w:sz w:val="28"/>
+          <w:szCs w:val="28"/>
+        </w:rPr>
+        <w:t>j</w:t>
+      </w:r>
+      <w:r>
+        <w:rPr>
+          <w:sz w:val="28"/>
+          <w:szCs w:val="28"/>
+        </w:rPr>
+        <w:t>&lt;10000;</w:t>
+      </w:r>
+      <w:r>
+        <w:rPr>
+          <w:sz w:val="28"/>
+          <w:szCs w:val="28"/>
+        </w:rPr>
+        <w:t>j</w:t>
+      </w:r>
+      <w:r>
+        <w:rPr>
+          <w:sz w:val="28"/>
+          <w:szCs w:val="28"/>
+        </w:rPr>
+        <w:t>++) {</w:t>
+      </w:r>
+    </w:p>
+    <w:p>
+      <w:pPr>
+        <w:ind w:firstLine="720"/>
+        <w:rPr>
+          <w:sz w:val="28"/>
+          <w:szCs w:val="28"/>
+        </w:rPr>
+      </w:pPr>
+    </w:p>
+    <w:p>
+      <w:pPr>
+        <w:ind w:firstLine="720"/>
+        <w:rPr>
+          <w:sz w:val="28"/>
+          <w:szCs w:val="28"/>
+        </w:rPr>
+      </w:pPr>
+      <w:r>
+        <w:rPr>
+          <w:sz w:val="28"/>
+          <w:szCs w:val="28"/>
+        </w:rPr>
+        <w:t>}</w:t>
+      </w:r>
+    </w:p>
+    <w:p>
+      <w:pPr>
+        <w:rPr>
+          <w:sz w:val="28"/>
+          <w:szCs w:val="28"/>
+        </w:rPr>
+      </w:pPr>
+      <w:r>
+        <w:rPr>
+          <w:sz w:val="28"/>
+          <w:szCs w:val="28"/>
+        </w:rPr>
+        <w:tab/>
+      </w:r>
+      <w:proofErr w:type="spellStart"/>
+      <w:r>
+        <w:rPr>
+          <w:sz w:val="28"/>
+          <w:szCs w:val="28"/>
+          <w:highlight w:val="yellow"/>
+        </w:rPr>
+        <w:t>document.write</w:t>
+      </w:r>
+      <w:proofErr w:type="spellEnd"/>
+      <w:r>
+        <w:rPr>
+          <w:sz w:val="28"/>
+          <w:szCs w:val="28"/>
+          <w:highlight w:val="yellow"/>
+        </w:rPr>
+        <w:t>(“</w:t>
+      </w:r>
+      <w:r>
+        <w:rPr>
+          <w:sz w:val="28"/>
+          <w:szCs w:val="28"/>
+          <w:highlight w:val="yellow"/>
+        </w:rPr>
+        <w:t>j</w:t>
+      </w:r>
+      <w:r>
+        <w:rPr>
+          <w:sz w:val="28"/>
+          <w:szCs w:val="28"/>
+          <w:highlight w:val="yellow"/>
+        </w:rPr>
+        <w:t xml:space="preserve"> value is “+</w:t>
+      </w:r>
+      <w:r>
+        <w:rPr>
+          <w:sz w:val="28"/>
+          <w:szCs w:val="28"/>
+          <w:highlight w:val="yellow"/>
+        </w:rPr>
+        <w:t>j</w:t>
+      </w:r>
+      <w:r>
+        <w:rPr>
+          <w:sz w:val="28"/>
+          <w:szCs w:val="28"/>
+          <w:highlight w:val="yellow"/>
+        </w:rPr>
+        <w:t>);</w:t>
+      </w:r>
+      <w:r>
+        <w:rPr>
+          <w:sz w:val="28"/>
+          <w:szCs w:val="28"/>
+          <w:highlight w:val="yellow"/>
+        </w:rPr>
+        <w:tab/>
+      </w:r>
+      <w:r>
+        <w:rPr>
+          <w:sz w:val="28"/>
+          <w:szCs w:val="28"/>
+          <w:highlight w:val="yellow"/>
+        </w:rPr>
+        <w:tab/>
+        <w:t>error</w:t>
+      </w:r>
+      <w:r>
+        <w:rPr>
+          <w:sz w:val="28"/>
+          <w:szCs w:val="28"/>
+        </w:rPr>
+        <w:t xml:space="preserve"> </w:t>
+      </w:r>
+    </w:p>
+    <w:p>
+      <w:pPr>
+        <w:rPr>
+          <w:sz w:val="28"/>
+          <w:szCs w:val="28"/>
+        </w:rPr>
+      </w:pPr>
+      <w:r>
+        <w:rPr>
+          <w:sz w:val="28"/>
+          <w:szCs w:val="28"/>
+        </w:rPr>
+        <w:lastRenderedPageBreak/>
+        <w:tab/>
+      </w:r>
+      <w:proofErr w:type="spellStart"/>
+      <w:r>
+        <w:rPr>
+          <w:sz w:val="28"/>
+          <w:szCs w:val="28"/>
+        </w:rPr>
+        <w:t>const</w:t>
+      </w:r>
+      <w:proofErr w:type="spellEnd"/>
+      <w:r>
+        <w:rPr>
+          <w:sz w:val="28"/>
+          <w:szCs w:val="28"/>
+        </w:rPr>
+        <w:t xml:space="preserve"> k=1000;</w:t>
+      </w:r>
+    </w:p>
+    <w:p>
+      <w:pPr>
+        <w:rPr>
+          <w:sz w:val="28"/>
+          <w:szCs w:val="28"/>
+        </w:rPr>
+      </w:pPr>
+      <w:r>
+        <w:rPr>
+          <w:sz w:val="28"/>
+          <w:szCs w:val="28"/>
+        </w:rPr>
+        <w:tab/>
+      </w:r>
+      <w:r>
+        <w:rPr>
+          <w:sz w:val="28"/>
+          <w:szCs w:val="28"/>
+          <w:highlight w:val="yellow"/>
+        </w:rPr>
+        <w:t>k=2000;</w:t>
+      </w:r>
+      <w:r>
+        <w:rPr>
+          <w:sz w:val="28"/>
+          <w:szCs w:val="28"/>
+          <w:highlight w:val="yellow"/>
+        </w:rPr>
+        <w:tab/>
+      </w:r>
+      <w:r>
+        <w:rPr>
+          <w:sz w:val="28"/>
+          <w:szCs w:val="28"/>
+          <w:highlight w:val="yellow"/>
+        </w:rPr>
+        <w:tab/>
+      </w:r>
+      <w:r>
+        <w:rPr>
+          <w:sz w:val="28"/>
+          <w:szCs w:val="28"/>
+          <w:highlight w:val="yellow"/>
+        </w:rPr>
+        <w:tab/>
+        <w:t>error equal to final in java</w:t>
+      </w:r>
+      <w:r>
+        <w:rPr>
+          <w:sz w:val="28"/>
+          <w:szCs w:val="28"/>
+        </w:rPr>
+        <w:t xml:space="preserve"> </w:t>
+      </w:r>
+    </w:p>
+    <w:p>
+      <w:pPr>
+        <w:rPr>
+          <w:sz w:val="28"/>
+          <w:szCs w:val="28"/>
+        </w:rPr>
+      </w:pPr>
+      <w:r>
+        <w:rPr>
+          <w:sz w:val="28"/>
+          <w:szCs w:val="28"/>
+        </w:rPr>
+        <w:tab/>
+      </w:r>
+    </w:p>
+    <w:p>
+      <w:pPr>
+        <w:rPr>
+          <w:sz w:val="28"/>
+          <w:szCs w:val="28"/>
+        </w:rPr>
+      </w:pPr>
+      <w:r>
+        <w:rPr>
+          <w:sz w:val="28"/>
+          <w:szCs w:val="28"/>
+        </w:rPr>
+        <w:t xml:space="preserve">JavaScript hosting : Normal function support JS hosting. But Expression style doesn’t support. </w:t>
+      </w:r>
+    </w:p>
+    <w:p>
+      <w:pPr>
+        <w:rPr>
+          <w:sz w:val="28"/>
+          <w:szCs w:val="28"/>
+        </w:rPr>
+      </w:pPr>
+    </w:p>
+    <w:p>
+      <w:pPr>
+        <w:rPr>
+          <w:sz w:val="28"/>
+          <w:szCs w:val="28"/>
+        </w:rPr>
+      </w:pPr>
+    </w:p>
+    <w:p>
+      <w:pPr>
+        <w:rPr>
+          <w:sz w:val="28"/>
+          <w:szCs w:val="28"/>
+        </w:rPr>
+      </w:pPr>
+      <w:r>
+        <w:rPr>
+          <w:sz w:val="28"/>
+          <w:szCs w:val="28"/>
+        </w:rPr>
+        <w:tab/>
+      </w:r>
+    </w:p>
+    <w:p>
+      <w:pPr>
+        <w:rPr>
+          <w:sz w:val="28"/>
+          <w:szCs w:val="28"/>
+        </w:rPr>
+      </w:pPr>
+    </w:p>
+    <w:p>
+      <w:pPr>
+        <w:rPr>
+          <w:sz w:val="28"/>
+          <w:szCs w:val="28"/>
+        </w:rPr>
+      </w:pPr>
+    </w:p>
+    <w:p>
+      <w:pPr>
+        <w:rPr>
+          <w:sz w:val="28"/>
+          <w:szCs w:val="28"/>
+        </w:rPr>
+      </w:pPr>
+    </w:p>
+    <w:p>
+      <w:pPr>
+        <w:rPr>
+          <w:sz w:val="28"/>
+          <w:szCs w:val="28"/>
+        </w:rPr>
+      </w:pPr>
     </w:p>
     <w:p>
       <w:pPr>
@@ -2004,6 +2770,95 @@
       <w:lvlJc w:val="right"/>
       <w:pPr>
         <w:ind w:left="6840" w:hanging="180"/>
+      </w:pPr>
+    </w:lvl>
+  </w:abstractNum>
+  <w:abstractNum w:abstractNumId="10" w15:restartNumberingAfterBreak="0">
+    <w:nsid w:val="73A148BD"/>
+    <w:multiLevelType w:val="hybridMultilevel"/>
+    <w:tmpl w:val="02C226C6"/>
+    <w:lvl w:ilvl="0" w:tplc="4009000F">
+      <w:start w:val="1"/>
+      <w:numFmt w:val="decimal"/>
+      <w:lvlText w:val="%1."/>
+      <w:lvlJc w:val="left"/>
+      <w:pPr>
+        <w:ind w:left="720" w:hanging="360"/>
+      </w:pPr>
+      <w:rPr>
+        <w:rFonts w:hint="default"/>
+      </w:rPr>
+    </w:lvl>
+    <w:lvl w:ilvl="1" w:tplc="40090019" w:tentative="1">
+      <w:start w:val="1"/>
+      <w:numFmt w:val="lowerLetter"/>
+      <w:lvlText w:val="%2."/>
+      <w:lvlJc w:val="left"/>
+      <w:pPr>
+        <w:ind w:left="1440" w:hanging="360"/>
+      </w:pPr>
+    </w:lvl>
+    <w:lvl w:ilvl="2" w:tplc="4009001B" w:tentative="1">
+      <w:start w:val="1"/>
+      <w:numFmt w:val="lowerRoman"/>
+      <w:lvlText w:val="%3."/>
+      <w:lvlJc w:val="right"/>
+      <w:pPr>
+        <w:ind w:left="2160" w:hanging="180"/>
+      </w:pPr>
+    </w:lvl>
+    <w:lvl w:ilvl="3" w:tplc="4009000F" w:tentative="1">
+      <w:start w:val="1"/>
+      <w:numFmt w:val="decimal"/>
+      <w:lvlText w:val="%4."/>
+      <w:lvlJc w:val="left"/>
+      <w:pPr>
+        <w:ind w:left="2880" w:hanging="360"/>
+      </w:pPr>
+    </w:lvl>
+    <w:lvl w:ilvl="4" w:tplc="40090019" w:tentative="1">
+      <w:start w:val="1"/>
+      <w:numFmt w:val="lowerLetter"/>
+      <w:lvlText w:val="%5."/>
+      <w:lvlJc w:val="left"/>
+      <w:pPr>
+        <w:ind w:left="3600" w:hanging="360"/>
+      </w:pPr>
+    </w:lvl>
+    <w:lvl w:ilvl="5" w:tplc="4009001B" w:tentative="1">
+      <w:start w:val="1"/>
+      <w:numFmt w:val="lowerRoman"/>
+      <w:lvlText w:val="%6."/>
+      <w:lvlJc w:val="right"/>
+      <w:pPr>
+        <w:ind w:left="4320" w:hanging="180"/>
+      </w:pPr>
+    </w:lvl>
+    <w:lvl w:ilvl="6" w:tplc="4009000F" w:tentative="1">
+      <w:start w:val="1"/>
+      <w:numFmt w:val="decimal"/>
+      <w:lvlText w:val="%7."/>
+      <w:lvlJc w:val="left"/>
+      <w:pPr>
+        <w:ind w:left="5040" w:hanging="360"/>
+      </w:pPr>
+    </w:lvl>
+    <w:lvl w:ilvl="7" w:tplc="40090019" w:tentative="1">
+      <w:start w:val="1"/>
+      <w:numFmt w:val="lowerLetter"/>
+      <w:lvlText w:val="%8."/>
+      <w:lvlJc w:val="left"/>
+      <w:pPr>
+        <w:ind w:left="5760" w:hanging="360"/>
+      </w:pPr>
+    </w:lvl>
+    <w:lvl w:ilvl="8" w:tplc="4009001B" w:tentative="1">
+      <w:start w:val="1"/>
+      <w:numFmt w:val="lowerRoman"/>
+      <w:lvlText w:val="%9."/>
+      <w:lvlJc w:val="right"/>
+      <w:pPr>
+        <w:ind w:left="6480" w:hanging="180"/>
       </w:pPr>
     </w:lvl>
   </w:abstractNum>
@@ -2036,6 +2891,9 @@
   </w:num>
   <w:num w:numId="10" w16cid:durableId="1458330793">
     <w:abstractNumId w:val="2"/>
+  </w:num>
+  <w:num w:numId="11" w16cid:durableId="157775235">
+    <w:abstractNumId w:val="10"/>
   </w:num>
 </w:numbering>
 </file>

--- a/Course 4 - Develop a Web Application using frontend stack/Course 4 - Frontend development stack - Day 3 - 30-06-2025.docx
+++ b/Course 4 - Develop a Web Application using frontend stack/Course 4 - Frontend development stack - Day 3 - 30-06-2025.docx
@@ -87,86 +87,22 @@
           <w:sz w:val="28"/>
           <w:szCs w:val="28"/>
         </w:rPr>
-        <w:t xml:space="preserve">DOM Operation : document object provided lot of </w:t>
-      </w:r>
-      <w:proofErr w:type="spellStart"/>
-      <w:r>
-        <w:rPr>
-          <w:sz w:val="28"/>
-          <w:szCs w:val="28"/>
-        </w:rPr>
-        <w:t>pre defined</w:t>
-      </w:r>
-      <w:proofErr w:type="spellEnd"/>
-      <w:r>
-        <w:rPr>
-          <w:sz w:val="28"/>
-          <w:szCs w:val="28"/>
-        </w:rPr>
-        <w:t xml:space="preserve"> function which help to read, write and update html or </w:t>
-      </w:r>
-      <w:proofErr w:type="spellStart"/>
-      <w:r>
-        <w:rPr>
-          <w:sz w:val="28"/>
-          <w:szCs w:val="28"/>
-        </w:rPr>
-        <w:t>dom</w:t>
-      </w:r>
-      <w:proofErr w:type="spellEnd"/>
-      <w:r>
-        <w:rPr>
-          <w:sz w:val="28"/>
-          <w:szCs w:val="28"/>
-        </w:rPr>
-        <w:t xml:space="preserve"> contents dynamically. </w:t>
-      </w:r>
-    </w:p>
-    <w:p>
-      <w:pPr>
-        <w:rPr>
-          <w:sz w:val="28"/>
-          <w:szCs w:val="28"/>
-        </w:rPr>
-      </w:pPr>
-      <w:r>
-        <w:rPr>
-          <w:sz w:val="28"/>
-          <w:szCs w:val="28"/>
-        </w:rPr>
-        <w:t xml:space="preserve">DOM parser : Lot of programming language like Java, Python, C#, JS provided lot of </w:t>
-      </w:r>
-      <w:proofErr w:type="spellStart"/>
-      <w:r>
-        <w:rPr>
-          <w:sz w:val="28"/>
-          <w:szCs w:val="28"/>
-        </w:rPr>
-        <w:t>pre defined</w:t>
-      </w:r>
-      <w:proofErr w:type="spellEnd"/>
-      <w:r>
-        <w:rPr>
-          <w:sz w:val="28"/>
-          <w:szCs w:val="28"/>
-        </w:rPr>
-        <w:t xml:space="preserve"> function which help to read, write and update html or </w:t>
-      </w:r>
-      <w:proofErr w:type="spellStart"/>
-      <w:r>
-        <w:rPr>
-          <w:sz w:val="28"/>
-          <w:szCs w:val="28"/>
-        </w:rPr>
-        <w:t>dom</w:t>
-      </w:r>
-      <w:proofErr w:type="spellEnd"/>
-      <w:r>
-        <w:rPr>
-          <w:sz w:val="28"/>
-          <w:szCs w:val="28"/>
-        </w:rPr>
-        <w:t xml:space="preserve"> contents dynamically. </w:t>
+        <w:t xml:space="preserve">DOM Operation : document object provided lot of pre defined function which help to read, write and update html or dom contents dynamically. </w:t>
+      </w:r>
+    </w:p>
+    <w:p>
+      <w:pPr>
+        <w:rPr>
+          <w:sz w:val="28"/>
+          <w:szCs w:val="28"/>
+        </w:rPr>
+      </w:pPr>
+      <w:r>
+        <w:rPr>
+          <w:sz w:val="28"/>
+          <w:szCs w:val="28"/>
+        </w:rPr>
+        <w:t xml:space="preserve">DOM parser : Lot of programming language like Java, Python, C#, JS provided lot of pre defined function which help to read, write and update html or dom contents dynamically. </w:t>
       </w:r>
     </w:p>
     <w:p>
@@ -641,7 +577,6 @@
           <w:szCs w:val="28"/>
         </w:rPr>
       </w:pPr>
-      <w:proofErr w:type="spellStart"/>
       <w:r>
         <w:rPr>
           <w:b/>
@@ -660,7 +595,6 @@
         </w:rPr>
         <w:t>X</w:t>
       </w:r>
-      <w:proofErr w:type="spellEnd"/>
       <w:r>
         <w:rPr>
           <w:b/>
@@ -752,22 +686,7 @@
           <w:szCs w:val="28"/>
         </w:rPr>
         <w:tab/>
-      </w:r>
-      <w:proofErr w:type="spellStart"/>
-      <w:r>
-        <w:rPr>
-          <w:sz w:val="28"/>
-          <w:szCs w:val="28"/>
-        </w:rPr>
-        <w:t>TextField</w:t>
-      </w:r>
-      <w:proofErr w:type="spellEnd"/>
-      <w:r>
-        <w:rPr>
-          <w:sz w:val="28"/>
-          <w:szCs w:val="28"/>
-        </w:rPr>
-        <w:t xml:space="preserve"> </w:t>
+        <w:t xml:space="preserve">TextField </w:t>
       </w:r>
       <w:r>
         <w:rPr>
@@ -842,22 +761,7 @@
           <w:szCs w:val="28"/>
         </w:rPr>
         <w:tab/>
-      </w:r>
-      <w:proofErr w:type="spellStart"/>
-      <w:r>
-        <w:rPr>
-          <w:sz w:val="28"/>
-          <w:szCs w:val="28"/>
-        </w:rPr>
-        <w:t>TextFiled</w:t>
-      </w:r>
-      <w:proofErr w:type="spellEnd"/>
-      <w:r>
-        <w:rPr>
-          <w:sz w:val="28"/>
-          <w:szCs w:val="28"/>
-        </w:rPr>
-        <w:t xml:space="preserve"> </w:t>
+        <w:t xml:space="preserve">TextFiled </w:t>
       </w:r>
       <w:r>
         <w:rPr>
@@ -917,22 +821,7 @@
           <w:szCs w:val="28"/>
         </w:rPr>
         <w:tab/>
-      </w:r>
-      <w:proofErr w:type="spellStart"/>
-      <w:r>
-        <w:rPr>
-          <w:sz w:val="28"/>
-          <w:szCs w:val="28"/>
-        </w:rPr>
-        <w:t>TextFiled</w:t>
-      </w:r>
-      <w:proofErr w:type="spellEnd"/>
-      <w:r>
-        <w:rPr>
-          <w:sz w:val="28"/>
-          <w:szCs w:val="28"/>
-        </w:rPr>
-        <w:t xml:space="preserve"> </w:t>
+        <w:t xml:space="preserve">TextFiled </w:t>
       </w:r>
       <w:r>
         <w:rPr>
@@ -1093,23 +982,7 @@
           <w:sz w:val="28"/>
           <w:szCs w:val="28"/>
         </w:rPr>
-        <w:t xml:space="preserve">From ES6 onward we can declare the variable using let and </w:t>
-      </w:r>
-      <w:proofErr w:type="spellStart"/>
-      <w:r>
-        <w:rPr>
-          <w:sz w:val="28"/>
-          <w:szCs w:val="28"/>
-        </w:rPr>
-        <w:t>const</w:t>
-      </w:r>
-      <w:proofErr w:type="spellEnd"/>
-      <w:r>
-        <w:rPr>
-          <w:sz w:val="28"/>
-          <w:szCs w:val="28"/>
-        </w:rPr>
-        <w:t xml:space="preserve"> keyword. </w:t>
+        <w:t xml:space="preserve">From ES6 onward we can declare the variable using let and const keyword. </w:t>
       </w:r>
     </w:p>
     <w:p>
@@ -1393,83 +1266,182 @@
           <w:szCs w:val="28"/>
         </w:rPr>
         <w:tab/>
-      </w:r>
-      <w:proofErr w:type="spellStart"/>
-      <w:r>
-        <w:rPr>
-          <w:sz w:val="28"/>
-          <w:szCs w:val="28"/>
-        </w:rPr>
-        <w:t>document.write</w:t>
-      </w:r>
-      <w:proofErr w:type="spellEnd"/>
-      <w:r>
-        <w:rPr>
-          <w:sz w:val="28"/>
-          <w:szCs w:val="28"/>
-        </w:rPr>
-        <w:t>(“</w:t>
-      </w:r>
-      <w:proofErr w:type="spellStart"/>
-      <w:r>
-        <w:rPr>
-          <w:sz w:val="28"/>
-          <w:szCs w:val="28"/>
-        </w:rPr>
-        <w:t>i</w:t>
-      </w:r>
-      <w:proofErr w:type="spellEnd"/>
-      <w:r>
-        <w:rPr>
-          <w:sz w:val="28"/>
-          <w:szCs w:val="28"/>
+        <w:t>document.write(“i value is “+i);</w:t>
+      </w:r>
+    </w:p>
+    <w:p>
+      <w:pPr>
+        <w:rPr>
+          <w:sz w:val="28"/>
+          <w:szCs w:val="28"/>
+        </w:rPr>
+      </w:pPr>
+      <w:r>
+        <w:rPr>
+          <w:sz w:val="28"/>
+          <w:szCs w:val="28"/>
+        </w:rPr>
+        <w:tab/>
+      </w:r>
+      <w:r>
+        <w:rPr>
+          <w:sz w:val="28"/>
+          <w:szCs w:val="28"/>
+        </w:rPr>
+        <w:t>for(</w:t>
+      </w:r>
+      <w:r>
+        <w:rPr>
+          <w:sz w:val="28"/>
+          <w:szCs w:val="28"/>
+        </w:rPr>
+        <w:t>let</w:t>
+      </w:r>
+      <w:r>
+        <w:rPr>
+          <w:sz w:val="28"/>
+          <w:szCs w:val="28"/>
+        </w:rPr>
+        <w:t xml:space="preserve"> </w:t>
+      </w:r>
+      <w:r>
+        <w:rPr>
+          <w:sz w:val="28"/>
+          <w:szCs w:val="28"/>
+        </w:rPr>
+        <w:t>j</w:t>
+      </w:r>
+      <w:r>
+        <w:rPr>
+          <w:sz w:val="28"/>
+          <w:szCs w:val="28"/>
+        </w:rPr>
+        <w:t>=0;</w:t>
+      </w:r>
+      <w:r>
+        <w:rPr>
+          <w:sz w:val="28"/>
+          <w:szCs w:val="28"/>
+        </w:rPr>
+        <w:t>j</w:t>
+      </w:r>
+      <w:r>
+        <w:rPr>
+          <w:sz w:val="28"/>
+          <w:szCs w:val="28"/>
+        </w:rPr>
+        <w:t>&lt;10000;</w:t>
+      </w:r>
+      <w:r>
+        <w:rPr>
+          <w:sz w:val="28"/>
+          <w:szCs w:val="28"/>
+        </w:rPr>
+        <w:t>j</w:t>
+      </w:r>
+      <w:r>
+        <w:rPr>
+          <w:sz w:val="28"/>
+          <w:szCs w:val="28"/>
+        </w:rPr>
+        <w:t>++) {</w:t>
+      </w:r>
+    </w:p>
+    <w:p>
+      <w:pPr>
+        <w:ind w:firstLine="720"/>
+        <w:rPr>
+          <w:sz w:val="28"/>
+          <w:szCs w:val="28"/>
+        </w:rPr>
+      </w:pPr>
+    </w:p>
+    <w:p>
+      <w:pPr>
+        <w:ind w:firstLine="720"/>
+        <w:rPr>
+          <w:sz w:val="28"/>
+          <w:szCs w:val="28"/>
+        </w:rPr>
+      </w:pPr>
+      <w:r>
+        <w:rPr>
+          <w:sz w:val="28"/>
+          <w:szCs w:val="28"/>
+        </w:rPr>
+        <w:t>}</w:t>
+      </w:r>
+    </w:p>
+    <w:p>
+      <w:pPr>
+        <w:rPr>
+          <w:sz w:val="28"/>
+          <w:szCs w:val="28"/>
+        </w:rPr>
+      </w:pPr>
+      <w:r>
+        <w:rPr>
+          <w:sz w:val="28"/>
+          <w:szCs w:val="28"/>
+        </w:rPr>
+        <w:tab/>
+      </w:r>
+      <w:r>
+        <w:rPr>
+          <w:sz w:val="28"/>
+          <w:szCs w:val="28"/>
+          <w:highlight w:val="yellow"/>
+        </w:rPr>
+        <w:t>document.write(“</w:t>
+      </w:r>
+      <w:r>
+        <w:rPr>
+          <w:sz w:val="28"/>
+          <w:szCs w:val="28"/>
+          <w:highlight w:val="yellow"/>
+        </w:rPr>
+        <w:t>j</w:t>
+      </w:r>
+      <w:r>
+        <w:rPr>
+          <w:sz w:val="28"/>
+          <w:szCs w:val="28"/>
+          <w:highlight w:val="yellow"/>
         </w:rPr>
         <w:t xml:space="preserve"> value is “+</w:t>
       </w:r>
-      <w:proofErr w:type="spellStart"/>
-      <w:r>
-        <w:rPr>
-          <w:sz w:val="28"/>
-          <w:szCs w:val="28"/>
-        </w:rPr>
-        <w:t>i</w:t>
-      </w:r>
-      <w:proofErr w:type="spellEnd"/>
-      <w:r>
-        <w:rPr>
-          <w:sz w:val="28"/>
-          <w:szCs w:val="28"/>
+      <w:r>
+        <w:rPr>
+          <w:sz w:val="28"/>
+          <w:szCs w:val="28"/>
+          <w:highlight w:val="yellow"/>
+        </w:rPr>
+        <w:t>j</w:t>
+      </w:r>
+      <w:r>
+        <w:rPr>
+          <w:sz w:val="28"/>
+          <w:szCs w:val="28"/>
+          <w:highlight w:val="yellow"/>
         </w:rPr>
         <w:t>);</w:t>
       </w:r>
-    </w:p>
-    <w:p>
-      <w:pPr>
-        <w:rPr>
-          <w:sz w:val="28"/>
-          <w:szCs w:val="28"/>
-        </w:rPr>
-      </w:pPr>
-      <w:r>
-        <w:rPr>
-          <w:sz w:val="28"/>
-          <w:szCs w:val="28"/>
-        </w:rPr>
-        <w:tab/>
-      </w:r>
-      <w:r>
-        <w:rPr>
-          <w:sz w:val="28"/>
-          <w:szCs w:val="28"/>
-        </w:rPr>
-        <w:t>for(</w:t>
-      </w:r>
-      <w:r>
-        <w:rPr>
-          <w:sz w:val="28"/>
-          <w:szCs w:val="28"/>
-        </w:rPr>
-        <w:t>let</w:t>
+      <w:r>
+        <w:rPr>
+          <w:sz w:val="28"/>
+          <w:szCs w:val="28"/>
+          <w:highlight w:val="yellow"/>
+        </w:rPr>
+        <w:tab/>
+      </w:r>
+      <w:r>
+        <w:rPr>
+          <w:sz w:val="28"/>
+          <w:szCs w:val="28"/>
+          <w:highlight w:val="yellow"/>
+        </w:rPr>
+        <w:tab/>
+        <w:t>error</w:t>
       </w:r>
       <w:r>
         <w:rPr>
@@ -1478,105 +1450,53 @@
         </w:rPr>
         <w:t xml:space="preserve"> </w:t>
       </w:r>
-      <w:r>
-        <w:rPr>
-          <w:sz w:val="28"/>
-          <w:szCs w:val="28"/>
-        </w:rPr>
-        <w:t>j</w:t>
-      </w:r>
-      <w:r>
-        <w:rPr>
-          <w:sz w:val="28"/>
-          <w:szCs w:val="28"/>
-        </w:rPr>
-        <w:t>=0;</w:t>
-      </w:r>
-      <w:r>
-        <w:rPr>
-          <w:sz w:val="28"/>
-          <w:szCs w:val="28"/>
-        </w:rPr>
-        <w:t>j</w:t>
-      </w:r>
-      <w:r>
-        <w:rPr>
-          <w:sz w:val="28"/>
-          <w:szCs w:val="28"/>
-        </w:rPr>
-        <w:t>&lt;10000;</w:t>
-      </w:r>
-      <w:r>
-        <w:rPr>
-          <w:sz w:val="28"/>
-          <w:szCs w:val="28"/>
-        </w:rPr>
-        <w:t>j</w:t>
-      </w:r>
-      <w:r>
-        <w:rPr>
-          <w:sz w:val="28"/>
-          <w:szCs w:val="28"/>
-        </w:rPr>
-        <w:t>++) {</w:t>
-      </w:r>
-    </w:p>
-    <w:p>
-      <w:pPr>
-        <w:ind w:firstLine="720"/>
-        <w:rPr>
-          <w:sz w:val="28"/>
-          <w:szCs w:val="28"/>
-        </w:rPr>
-      </w:pPr>
-    </w:p>
-    <w:p>
-      <w:pPr>
-        <w:ind w:firstLine="720"/>
-        <w:rPr>
-          <w:sz w:val="28"/>
-          <w:szCs w:val="28"/>
-        </w:rPr>
-      </w:pPr>
-      <w:r>
-        <w:rPr>
-          <w:sz w:val="28"/>
-          <w:szCs w:val="28"/>
-        </w:rPr>
-        <w:t>}</w:t>
-      </w:r>
-    </w:p>
-    <w:p>
-      <w:pPr>
-        <w:rPr>
-          <w:sz w:val="28"/>
-          <w:szCs w:val="28"/>
-        </w:rPr>
-      </w:pPr>
-      <w:r>
-        <w:rPr>
-          <w:sz w:val="28"/>
-          <w:szCs w:val="28"/>
-        </w:rPr>
-        <w:tab/>
-      </w:r>
-      <w:proofErr w:type="spellStart"/>
+    </w:p>
+    <w:p>
+      <w:pPr>
+        <w:rPr>
+          <w:sz w:val="28"/>
+          <w:szCs w:val="28"/>
+        </w:rPr>
+      </w:pPr>
+      <w:r>
+        <w:rPr>
+          <w:sz w:val="28"/>
+          <w:szCs w:val="28"/>
+        </w:rPr>
+        <w:lastRenderedPageBreak/>
+        <w:tab/>
+        <w:t>const k=1000;</w:t>
+      </w:r>
+    </w:p>
+    <w:p>
+      <w:pPr>
+        <w:rPr>
+          <w:sz w:val="28"/>
+          <w:szCs w:val="28"/>
+        </w:rPr>
+      </w:pPr>
+      <w:r>
+        <w:rPr>
+          <w:sz w:val="28"/>
+          <w:szCs w:val="28"/>
+        </w:rPr>
+        <w:tab/>
+      </w:r>
       <w:r>
         <w:rPr>
           <w:sz w:val="28"/>
           <w:szCs w:val="28"/>
           <w:highlight w:val="yellow"/>
         </w:rPr>
-        <w:t>document.write</w:t>
-      </w:r>
-      <w:proofErr w:type="spellEnd"/>
+        <w:t>k=2000;</w:t>
+      </w:r>
       <w:r>
         <w:rPr>
           <w:sz w:val="28"/>
           <w:szCs w:val="28"/>
           <w:highlight w:val="yellow"/>
         </w:rPr>
-        <w:t>(“</w:t>
+        <w:tab/>
       </w:r>
       <w:r>
         <w:rPr>
@@ -1584,7 +1504,7 @@
           <w:szCs w:val="28"/>
           <w:highlight w:val="yellow"/>
         </w:rPr>
-        <w:t>j</w:t>
+        <w:tab/>
       </w:r>
       <w:r>
         <w:rPr>
@@ -1592,7 +1512,149 @@
           <w:szCs w:val="28"/>
           <w:highlight w:val="yellow"/>
         </w:rPr>
-        <w:t xml:space="preserve"> value is “+</w:t>
+        <w:tab/>
+        <w:t>error equal to final in java</w:t>
+      </w:r>
+      <w:r>
+        <w:rPr>
+          <w:sz w:val="28"/>
+          <w:szCs w:val="28"/>
+        </w:rPr>
+        <w:t xml:space="preserve"> </w:t>
+      </w:r>
+    </w:p>
+    <w:p>
+      <w:pPr>
+        <w:rPr>
+          <w:sz w:val="28"/>
+          <w:szCs w:val="28"/>
+        </w:rPr>
+      </w:pPr>
+      <w:r>
+        <w:rPr>
+          <w:sz w:val="28"/>
+          <w:szCs w:val="28"/>
+        </w:rPr>
+        <w:tab/>
+      </w:r>
+    </w:p>
+    <w:p>
+      <w:pPr>
+        <w:rPr>
+          <w:sz w:val="28"/>
+          <w:szCs w:val="28"/>
+        </w:rPr>
+      </w:pPr>
+      <w:r>
+        <w:rPr>
+          <w:sz w:val="28"/>
+          <w:szCs w:val="28"/>
+        </w:rPr>
+        <w:t xml:space="preserve">JavaScript hosting : Normal function support JS hosting. But Expression style doesn’t support. </w:t>
+      </w:r>
+    </w:p>
+    <w:p>
+      <w:pPr>
+        <w:pStyle w:val="ListParagraph"/>
+        <w:numPr>
+          <w:ilvl w:val="0"/>
+          <w:numId w:val="12"/>
+        </w:numPr>
+        <w:rPr>
+          <w:sz w:val="28"/>
+          <w:szCs w:val="28"/>
+        </w:rPr>
+      </w:pPr>
+      <w:r>
+        <w:rPr>
+          <w:sz w:val="28"/>
+          <w:szCs w:val="28"/>
+        </w:rPr>
+        <w:t xml:space="preserve">Normal style function </w:t>
+      </w:r>
+      <w:r>
+        <w:rPr>
+          <w:sz w:val="28"/>
+          <w:szCs w:val="28"/>
+        </w:rPr>
+        <w:tab/>
+      </w:r>
+      <w:r>
+        <w:rPr>
+          <w:sz w:val="28"/>
+          <w:szCs w:val="28"/>
+        </w:rPr>
+        <w:tab/>
+      </w:r>
+      <w:r>
+        <w:rPr>
+          <w:sz w:val="28"/>
+          <w:szCs w:val="28"/>
+        </w:rPr>
+        <w:tab/>
+        <w:t>ES5</w:t>
+      </w:r>
+    </w:p>
+    <w:p>
+      <w:pPr>
+        <w:pStyle w:val="ListParagraph"/>
+        <w:numPr>
+          <w:ilvl w:val="0"/>
+          <w:numId w:val="12"/>
+        </w:numPr>
+        <w:rPr>
+          <w:sz w:val="28"/>
+          <w:szCs w:val="28"/>
+        </w:rPr>
+      </w:pPr>
+      <w:r>
+        <w:rPr>
+          <w:sz w:val="28"/>
+          <w:szCs w:val="28"/>
+        </w:rPr>
+        <w:t xml:space="preserve">Express style function </w:t>
+      </w:r>
+      <w:r>
+        <w:rPr>
+          <w:sz w:val="28"/>
+          <w:szCs w:val="28"/>
+        </w:rPr>
+        <w:tab/>
+      </w:r>
+      <w:r>
+        <w:rPr>
+          <w:sz w:val="28"/>
+          <w:szCs w:val="28"/>
+        </w:rPr>
+        <w:tab/>
+      </w:r>
+      <w:r>
+        <w:rPr>
+          <w:sz w:val="28"/>
+          <w:szCs w:val="28"/>
+        </w:rPr>
+        <w:tab/>
+        <w:t>ES5</w:t>
+      </w:r>
+    </w:p>
+    <w:p>
+      <w:pPr>
+        <w:pStyle w:val="ListParagraph"/>
+        <w:numPr>
+          <w:ilvl w:val="0"/>
+          <w:numId w:val="12"/>
+        </w:numPr>
+        <w:rPr>
+          <w:sz w:val="28"/>
+          <w:szCs w:val="28"/>
+        </w:rPr>
+      </w:pPr>
+      <w:r>
+        <w:rPr>
+          <w:sz w:val="28"/>
+          <w:szCs w:val="28"/>
+        </w:rPr>
+        <w:t xml:space="preserve">Arrow style function : arrow style function is use to write shortest form of the function or arrow function is a </w:t>
       </w:r>
       <w:r>
         <w:rPr>
@@ -1600,157 +1662,47 @@
           <w:szCs w:val="28"/>
           <w:highlight w:val="yellow"/>
         </w:rPr>
-        <w:t>j</w:t>
-      </w:r>
-      <w:r>
-        <w:rPr>
-          <w:sz w:val="28"/>
-          <w:szCs w:val="28"/>
-          <w:highlight w:val="yellow"/>
-        </w:rPr>
-        <w:t>);</w:t>
-      </w:r>
-      <w:r>
-        <w:rPr>
-          <w:sz w:val="28"/>
-          <w:szCs w:val="28"/>
-          <w:highlight w:val="yellow"/>
-        </w:rPr>
-        <w:tab/>
-      </w:r>
-      <w:r>
-        <w:rPr>
-          <w:sz w:val="28"/>
-          <w:szCs w:val="28"/>
-          <w:highlight w:val="yellow"/>
-        </w:rPr>
-        <w:tab/>
-        <w:t>error</w:t>
-      </w:r>
-      <w:r>
-        <w:rPr>
-          <w:sz w:val="28"/>
-          <w:szCs w:val="28"/>
-        </w:rPr>
-        <w:t xml:space="preserve"> </w:t>
-      </w:r>
-    </w:p>
-    <w:p>
-      <w:pPr>
-        <w:rPr>
-          <w:sz w:val="28"/>
-          <w:szCs w:val="28"/>
-        </w:rPr>
-      </w:pPr>
-      <w:r>
-        <w:rPr>
-          <w:sz w:val="28"/>
-          <w:szCs w:val="28"/>
-        </w:rPr>
-        <w:lastRenderedPageBreak/>
-        <w:tab/>
-      </w:r>
-      <w:proofErr w:type="spellStart"/>
-      <w:r>
-        <w:rPr>
-          <w:sz w:val="28"/>
-          <w:szCs w:val="28"/>
-        </w:rPr>
-        <w:t>const</w:t>
-      </w:r>
-      <w:proofErr w:type="spellEnd"/>
-      <w:r>
-        <w:rPr>
-          <w:sz w:val="28"/>
-          <w:szCs w:val="28"/>
-        </w:rPr>
-        <w:t xml:space="preserve"> k=1000;</w:t>
-      </w:r>
-    </w:p>
-    <w:p>
-      <w:pPr>
-        <w:rPr>
-          <w:sz w:val="28"/>
-          <w:szCs w:val="28"/>
-        </w:rPr>
-      </w:pPr>
-      <w:r>
-        <w:rPr>
-          <w:sz w:val="28"/>
-          <w:szCs w:val="28"/>
-        </w:rPr>
-        <w:tab/>
-      </w:r>
-      <w:r>
-        <w:rPr>
-          <w:sz w:val="28"/>
-          <w:szCs w:val="28"/>
-          <w:highlight w:val="yellow"/>
-        </w:rPr>
-        <w:t>k=2000;</w:t>
-      </w:r>
-      <w:r>
-        <w:rPr>
-          <w:sz w:val="28"/>
-          <w:szCs w:val="28"/>
-          <w:highlight w:val="yellow"/>
-        </w:rPr>
-        <w:tab/>
-      </w:r>
-      <w:r>
-        <w:rPr>
-          <w:sz w:val="28"/>
-          <w:szCs w:val="28"/>
-          <w:highlight w:val="yellow"/>
-        </w:rPr>
-        <w:tab/>
-      </w:r>
-      <w:r>
-        <w:rPr>
-          <w:sz w:val="28"/>
-          <w:szCs w:val="28"/>
-          <w:highlight w:val="yellow"/>
-        </w:rPr>
-        <w:tab/>
-        <w:t>error equal to final in java</w:t>
-      </w:r>
-      <w:r>
-        <w:rPr>
-          <w:sz w:val="28"/>
-          <w:szCs w:val="28"/>
-        </w:rPr>
-        <w:t xml:space="preserve"> </w:t>
-      </w:r>
-    </w:p>
-    <w:p>
-      <w:pPr>
-        <w:rPr>
-          <w:sz w:val="28"/>
-          <w:szCs w:val="28"/>
-        </w:rPr>
-      </w:pPr>
-      <w:r>
-        <w:rPr>
-          <w:sz w:val="28"/>
-          <w:szCs w:val="28"/>
-        </w:rPr>
-        <w:tab/>
-      </w:r>
-    </w:p>
-    <w:p>
-      <w:pPr>
-        <w:rPr>
-          <w:sz w:val="28"/>
-          <w:szCs w:val="28"/>
-        </w:rPr>
-      </w:pPr>
-      <w:r>
-        <w:rPr>
-          <w:sz w:val="28"/>
-          <w:szCs w:val="28"/>
-        </w:rPr>
-        <w:t xml:space="preserve">JavaScript hosting : Normal function support JS hosting. But Expression style doesn’t support. </w:t>
-      </w:r>
+        <w:t>more concise</w:t>
+      </w:r>
+      <w:r>
+        <w:rPr>
+          <w:sz w:val="28"/>
+          <w:szCs w:val="28"/>
+        </w:rPr>
+        <w:t xml:space="preserve"> way to write the function in ES6 JavaScript using =&gt;</w:t>
+      </w:r>
+      <w:r>
+        <w:rPr>
+          <w:sz w:val="28"/>
+          <w:szCs w:val="28"/>
+        </w:rPr>
+        <w:tab/>
+        <w:t>ES6</w:t>
+      </w:r>
+    </w:p>
+    <w:p>
+      <w:pPr>
+        <w:rPr>
+          <w:sz w:val="28"/>
+          <w:szCs w:val="28"/>
+        </w:rPr>
+      </w:pPr>
+    </w:p>
+    <w:p>
+      <w:pPr>
+        <w:rPr>
+          <w:sz w:val="28"/>
+          <w:szCs w:val="28"/>
+        </w:rPr>
+      </w:pPr>
+    </w:p>
+    <w:p>
+      <w:pPr>
+        <w:rPr>
+          <w:sz w:val="28"/>
+          <w:szCs w:val="28"/>
+        </w:rPr>
+      </w:pPr>
     </w:p>
     <w:p>
       <w:pPr>
@@ -1973,6 +1925,95 @@
     </w:lvl>
   </w:abstractNum>
   <w:abstractNum w:abstractNumId="1" w15:restartNumberingAfterBreak="0">
+    <w:nsid w:val="20145297"/>
+    <w:multiLevelType w:val="hybridMultilevel"/>
+    <w:tmpl w:val="1D9C3FA6"/>
+    <w:lvl w:ilvl="0" w:tplc="4009000F">
+      <w:start w:val="1"/>
+      <w:numFmt w:val="decimal"/>
+      <w:lvlText w:val="%1."/>
+      <w:lvlJc w:val="left"/>
+      <w:pPr>
+        <w:ind w:left="720" w:hanging="360"/>
+      </w:pPr>
+      <w:rPr>
+        <w:rFonts w:hint="default"/>
+      </w:rPr>
+    </w:lvl>
+    <w:lvl w:ilvl="1" w:tplc="40090019" w:tentative="1">
+      <w:start w:val="1"/>
+      <w:numFmt w:val="lowerLetter"/>
+      <w:lvlText w:val="%2."/>
+      <w:lvlJc w:val="left"/>
+      <w:pPr>
+        <w:ind w:left="1440" w:hanging="360"/>
+      </w:pPr>
+    </w:lvl>
+    <w:lvl w:ilvl="2" w:tplc="4009001B" w:tentative="1">
+      <w:start w:val="1"/>
+      <w:numFmt w:val="lowerRoman"/>
+      <w:lvlText w:val="%3."/>
+      <w:lvlJc w:val="right"/>
+      <w:pPr>
+        <w:ind w:left="2160" w:hanging="180"/>
+      </w:pPr>
+    </w:lvl>
+    <w:lvl w:ilvl="3" w:tplc="4009000F" w:tentative="1">
+      <w:start w:val="1"/>
+      <w:numFmt w:val="decimal"/>
+      <w:lvlText w:val="%4."/>
+      <w:lvlJc w:val="left"/>
+      <w:pPr>
+        <w:ind w:left="2880" w:hanging="360"/>
+      </w:pPr>
+    </w:lvl>
+    <w:lvl w:ilvl="4" w:tplc="40090019" w:tentative="1">
+      <w:start w:val="1"/>
+      <w:numFmt w:val="lowerLetter"/>
+      <w:lvlText w:val="%5."/>
+      <w:lvlJc w:val="left"/>
+      <w:pPr>
+        <w:ind w:left="3600" w:hanging="360"/>
+      </w:pPr>
+    </w:lvl>
+    <w:lvl w:ilvl="5" w:tplc="4009001B" w:tentative="1">
+      <w:start w:val="1"/>
+      <w:numFmt w:val="lowerRoman"/>
+      <w:lvlText w:val="%6."/>
+      <w:lvlJc w:val="right"/>
+      <w:pPr>
+        <w:ind w:left="4320" w:hanging="180"/>
+      </w:pPr>
+    </w:lvl>
+    <w:lvl w:ilvl="6" w:tplc="4009000F" w:tentative="1">
+      <w:start w:val="1"/>
+      <w:numFmt w:val="decimal"/>
+      <w:lvlText w:val="%7."/>
+      <w:lvlJc w:val="left"/>
+      <w:pPr>
+        <w:ind w:left="5040" w:hanging="360"/>
+      </w:pPr>
+    </w:lvl>
+    <w:lvl w:ilvl="7" w:tplc="40090019" w:tentative="1">
+      <w:start w:val="1"/>
+      <w:numFmt w:val="lowerLetter"/>
+      <w:lvlText w:val="%8."/>
+      <w:lvlJc w:val="left"/>
+      <w:pPr>
+        <w:ind w:left="5760" w:hanging="360"/>
+      </w:pPr>
+    </w:lvl>
+    <w:lvl w:ilvl="8" w:tplc="4009001B" w:tentative="1">
+      <w:start w:val="1"/>
+      <w:numFmt w:val="lowerRoman"/>
+      <w:lvlText w:val="%9."/>
+      <w:lvlJc w:val="right"/>
+      <w:pPr>
+        <w:ind w:left="6480" w:hanging="180"/>
+      </w:pPr>
+    </w:lvl>
+  </w:abstractNum>
+  <w:abstractNum w:abstractNumId="2" w15:restartNumberingAfterBreak="0">
     <w:nsid w:val="295E23F9"/>
     <w:multiLevelType w:val="hybridMultilevel"/>
     <w:tmpl w:val="EDD0D8F2"/>
@@ -2061,7 +2102,7 @@
       </w:pPr>
     </w:lvl>
   </w:abstractNum>
-  <w:abstractNum w:abstractNumId="2" w15:restartNumberingAfterBreak="0">
+  <w:abstractNum w:abstractNumId="3" w15:restartNumberingAfterBreak="0">
     <w:nsid w:val="2E6E6873"/>
     <w:multiLevelType w:val="hybridMultilevel"/>
     <w:tmpl w:val="1E1C9AA0"/>
@@ -2150,7 +2191,7 @@
       </w:pPr>
     </w:lvl>
   </w:abstractNum>
-  <w:abstractNum w:abstractNumId="3" w15:restartNumberingAfterBreak="0">
+  <w:abstractNum w:abstractNumId="4" w15:restartNumberingAfterBreak="0">
     <w:nsid w:val="30237897"/>
     <w:multiLevelType w:val="hybridMultilevel"/>
     <w:tmpl w:val="7FD6BB92"/>
@@ -2239,7 +2280,7 @@
       </w:pPr>
     </w:lvl>
   </w:abstractNum>
-  <w:abstractNum w:abstractNumId="4" w15:restartNumberingAfterBreak="0">
+  <w:abstractNum w:abstractNumId="5" w15:restartNumberingAfterBreak="0">
     <w:nsid w:val="375F0649"/>
     <w:multiLevelType w:val="hybridMultilevel"/>
     <w:tmpl w:val="73423DC0"/>
@@ -2328,7 +2369,7 @@
       </w:pPr>
     </w:lvl>
   </w:abstractNum>
-  <w:abstractNum w:abstractNumId="5" w15:restartNumberingAfterBreak="0">
+  <w:abstractNum w:abstractNumId="6" w15:restartNumberingAfterBreak="0">
     <w:nsid w:val="46AA39CC"/>
     <w:multiLevelType w:val="hybridMultilevel"/>
     <w:tmpl w:val="23086202"/>
@@ -2417,7 +2458,7 @@
       </w:pPr>
     </w:lvl>
   </w:abstractNum>
-  <w:abstractNum w:abstractNumId="6" w15:restartNumberingAfterBreak="0">
+  <w:abstractNum w:abstractNumId="7" w15:restartNumberingAfterBreak="0">
     <w:nsid w:val="55DA58E1"/>
     <w:multiLevelType w:val="hybridMultilevel"/>
     <w:tmpl w:val="8CF65CB6"/>
@@ -2506,7 +2547,7 @@
       </w:pPr>
     </w:lvl>
   </w:abstractNum>
-  <w:abstractNum w:abstractNumId="7" w15:restartNumberingAfterBreak="0">
+  <w:abstractNum w:abstractNumId="8" w15:restartNumberingAfterBreak="0">
     <w:nsid w:val="59BB130F"/>
     <w:multiLevelType w:val="hybridMultilevel"/>
     <w:tmpl w:val="1EE4708C"/>
@@ -2595,7 +2636,7 @@
       </w:pPr>
     </w:lvl>
   </w:abstractNum>
-  <w:abstractNum w:abstractNumId="8" w15:restartNumberingAfterBreak="0">
+  <w:abstractNum w:abstractNumId="9" w15:restartNumberingAfterBreak="0">
     <w:nsid w:val="6C0B3DA0"/>
     <w:multiLevelType w:val="hybridMultilevel"/>
     <w:tmpl w:val="0172E802"/>
@@ -2684,7 +2725,7 @@
       </w:pPr>
     </w:lvl>
   </w:abstractNum>
-  <w:abstractNum w:abstractNumId="9" w15:restartNumberingAfterBreak="0">
+  <w:abstractNum w:abstractNumId="10" w15:restartNumberingAfterBreak="0">
     <w:nsid w:val="6D744465"/>
     <w:multiLevelType w:val="hybridMultilevel"/>
     <w:tmpl w:val="16F29814"/>
@@ -2773,7 +2814,7 @@
       </w:pPr>
     </w:lvl>
   </w:abstractNum>
-  <w:abstractNum w:abstractNumId="10" w15:restartNumberingAfterBreak="0">
+  <w:abstractNum w:abstractNumId="11" w15:restartNumberingAfterBreak="0">
     <w:nsid w:val="73A148BD"/>
     <w:multiLevelType w:val="hybridMultilevel"/>
     <w:tmpl w:val="02C226C6"/>
@@ -2863,37 +2904,40 @@
     </w:lvl>
   </w:abstractNum>
   <w:num w:numId="1" w16cid:durableId="71004395">
-    <w:abstractNumId w:val="3"/>
+    <w:abstractNumId w:val="4"/>
   </w:num>
   <w:num w:numId="2" w16cid:durableId="1747876995">
-    <w:abstractNumId w:val="9"/>
+    <w:abstractNumId w:val="10"/>
   </w:num>
   <w:num w:numId="3" w16cid:durableId="683627057">
-    <w:abstractNumId w:val="1"/>
+    <w:abstractNumId w:val="2"/>
   </w:num>
   <w:num w:numId="4" w16cid:durableId="425272183">
+    <w:abstractNumId w:val="7"/>
+  </w:num>
+  <w:num w:numId="5" w16cid:durableId="740637022">
     <w:abstractNumId w:val="6"/>
   </w:num>
-  <w:num w:numId="5" w16cid:durableId="740637022">
+  <w:num w:numId="6" w16cid:durableId="516234252">
     <w:abstractNumId w:val="5"/>
-  </w:num>
-  <w:num w:numId="6" w16cid:durableId="516234252">
-    <w:abstractNumId w:val="4"/>
   </w:num>
   <w:num w:numId="7" w16cid:durableId="832183391">
     <w:abstractNumId w:val="0"/>
   </w:num>
   <w:num w:numId="8" w16cid:durableId="1353340128">
-    <w:abstractNumId w:val="7"/>
+    <w:abstractNumId w:val="8"/>
   </w:num>
   <w:num w:numId="9" w16cid:durableId="1892111448">
-    <w:abstractNumId w:val="8"/>
+    <w:abstractNumId w:val="9"/>
   </w:num>
   <w:num w:numId="10" w16cid:durableId="1458330793">
-    <w:abstractNumId w:val="2"/>
+    <w:abstractNumId w:val="3"/>
   </w:num>
   <w:num w:numId="11" w16cid:durableId="157775235">
-    <w:abstractNumId w:val="10"/>
+    <w:abstractNumId w:val="11"/>
+  </w:num>
+  <w:num w:numId="12" w16cid:durableId="215287494">
+    <w:abstractNumId w:val="1"/>
   </w:num>
 </w:numbering>
 </file>

--- a/Course 4 - Develop a Web Application using frontend stack/Course 4 - Frontend development stack - Day 3 - 30-06-2025.docx
+++ b/Course 4 - Develop a Web Application using frontend stack/Course 4 - Frontend development stack - Day 3 - 30-06-2025.docx
@@ -87,22 +87,86 @@
           <w:sz w:val="28"/>
           <w:szCs w:val="28"/>
         </w:rPr>
-        <w:t xml:space="preserve">DOM Operation : document object provided lot of pre defined function which help to read, write and update html or dom contents dynamically. </w:t>
-      </w:r>
-    </w:p>
-    <w:p>
-      <w:pPr>
-        <w:rPr>
-          <w:sz w:val="28"/>
-          <w:szCs w:val="28"/>
-        </w:rPr>
-      </w:pPr>
-      <w:r>
-        <w:rPr>
-          <w:sz w:val="28"/>
-          <w:szCs w:val="28"/>
-        </w:rPr>
-        <w:t xml:space="preserve">DOM parser : Lot of programming language like Java, Python, C#, JS provided lot of pre defined function which help to read, write and update html or dom contents dynamically. </w:t>
+        <w:t xml:space="preserve">DOM Operation : document object provided lot of </w:t>
+      </w:r>
+      <w:proofErr w:type="spellStart"/>
+      <w:r>
+        <w:rPr>
+          <w:sz w:val="28"/>
+          <w:szCs w:val="28"/>
+        </w:rPr>
+        <w:t>pre defined</w:t>
+      </w:r>
+      <w:proofErr w:type="spellEnd"/>
+      <w:r>
+        <w:rPr>
+          <w:sz w:val="28"/>
+          <w:szCs w:val="28"/>
+        </w:rPr>
+        <w:t xml:space="preserve"> function which help to read, write and update html or </w:t>
+      </w:r>
+      <w:proofErr w:type="spellStart"/>
+      <w:r>
+        <w:rPr>
+          <w:sz w:val="28"/>
+          <w:szCs w:val="28"/>
+        </w:rPr>
+        <w:t>dom</w:t>
+      </w:r>
+      <w:proofErr w:type="spellEnd"/>
+      <w:r>
+        <w:rPr>
+          <w:sz w:val="28"/>
+          <w:szCs w:val="28"/>
+        </w:rPr>
+        <w:t xml:space="preserve"> contents dynamically. </w:t>
+      </w:r>
+    </w:p>
+    <w:p>
+      <w:pPr>
+        <w:rPr>
+          <w:sz w:val="28"/>
+          <w:szCs w:val="28"/>
+        </w:rPr>
+      </w:pPr>
+      <w:r>
+        <w:rPr>
+          <w:sz w:val="28"/>
+          <w:szCs w:val="28"/>
+        </w:rPr>
+        <w:t xml:space="preserve">DOM parser : Lot of programming language like Java, Python, C#, JS provided lot of </w:t>
+      </w:r>
+      <w:proofErr w:type="spellStart"/>
+      <w:r>
+        <w:rPr>
+          <w:sz w:val="28"/>
+          <w:szCs w:val="28"/>
+        </w:rPr>
+        <w:t>pre defined</w:t>
+      </w:r>
+      <w:proofErr w:type="spellEnd"/>
+      <w:r>
+        <w:rPr>
+          <w:sz w:val="28"/>
+          <w:szCs w:val="28"/>
+        </w:rPr>
+        <w:t xml:space="preserve"> function which help to read, write and update html or </w:t>
+      </w:r>
+      <w:proofErr w:type="spellStart"/>
+      <w:r>
+        <w:rPr>
+          <w:sz w:val="28"/>
+          <w:szCs w:val="28"/>
+        </w:rPr>
+        <w:t>dom</w:t>
+      </w:r>
+      <w:proofErr w:type="spellEnd"/>
+      <w:r>
+        <w:rPr>
+          <w:sz w:val="28"/>
+          <w:szCs w:val="28"/>
+        </w:rPr>
+        <w:t xml:space="preserve"> contents dynamically. </w:t>
       </w:r>
     </w:p>
     <w:p>
@@ -577,6 +641,7 @@
           <w:szCs w:val="28"/>
         </w:rPr>
       </w:pPr>
+      <w:proofErr w:type="spellStart"/>
       <w:r>
         <w:rPr>
           <w:b/>
@@ -595,6 +660,7 @@
         </w:rPr>
         <w:t>X</w:t>
       </w:r>
+      <w:proofErr w:type="spellEnd"/>
       <w:r>
         <w:rPr>
           <w:b/>
@@ -686,7 +752,22 @@
           <w:szCs w:val="28"/>
         </w:rPr>
         <w:tab/>
-        <w:t xml:space="preserve">TextField </w:t>
+      </w:r>
+      <w:proofErr w:type="spellStart"/>
+      <w:r>
+        <w:rPr>
+          <w:sz w:val="28"/>
+          <w:szCs w:val="28"/>
+        </w:rPr>
+        <w:t>TextField</w:t>
+      </w:r>
+      <w:proofErr w:type="spellEnd"/>
+      <w:r>
+        <w:rPr>
+          <w:sz w:val="28"/>
+          <w:szCs w:val="28"/>
+        </w:rPr>
+        <w:t xml:space="preserve"> </w:t>
       </w:r>
       <w:r>
         <w:rPr>
@@ -761,7 +842,22 @@
           <w:szCs w:val="28"/>
         </w:rPr>
         <w:tab/>
-        <w:t xml:space="preserve">TextFiled </w:t>
+      </w:r>
+      <w:proofErr w:type="spellStart"/>
+      <w:r>
+        <w:rPr>
+          <w:sz w:val="28"/>
+          <w:szCs w:val="28"/>
+        </w:rPr>
+        <w:t>TextFiled</w:t>
+      </w:r>
+      <w:proofErr w:type="spellEnd"/>
+      <w:r>
+        <w:rPr>
+          <w:sz w:val="28"/>
+          <w:szCs w:val="28"/>
+        </w:rPr>
+        <w:t xml:space="preserve"> </w:t>
       </w:r>
       <w:r>
         <w:rPr>
@@ -821,7 +917,22 @@
           <w:szCs w:val="28"/>
         </w:rPr>
         <w:tab/>
-        <w:t xml:space="preserve">TextFiled </w:t>
+      </w:r>
+      <w:proofErr w:type="spellStart"/>
+      <w:r>
+        <w:rPr>
+          <w:sz w:val="28"/>
+          <w:szCs w:val="28"/>
+        </w:rPr>
+        <w:t>TextFiled</w:t>
+      </w:r>
+      <w:proofErr w:type="spellEnd"/>
+      <w:r>
+        <w:rPr>
+          <w:sz w:val="28"/>
+          <w:szCs w:val="28"/>
+        </w:rPr>
+        <w:t xml:space="preserve"> </w:t>
       </w:r>
       <w:r>
         <w:rPr>
@@ -982,7 +1093,23 @@
           <w:sz w:val="28"/>
           <w:szCs w:val="28"/>
         </w:rPr>
-        <w:t xml:space="preserve">From ES6 onward we can declare the variable using let and const keyword. </w:t>
+        <w:t xml:space="preserve">From ES6 onward we can declare the variable using let and </w:t>
+      </w:r>
+      <w:proofErr w:type="spellStart"/>
+      <w:r>
+        <w:rPr>
+          <w:sz w:val="28"/>
+          <w:szCs w:val="28"/>
+        </w:rPr>
+        <w:t>const</w:t>
+      </w:r>
+      <w:proofErr w:type="spellEnd"/>
+      <w:r>
+        <w:rPr>
+          <w:sz w:val="28"/>
+          <w:szCs w:val="28"/>
+        </w:rPr>
+        <w:t xml:space="preserve"> keyword. </w:t>
       </w:r>
     </w:p>
     <w:p>
@@ -1266,7 +1393,54 @@
           <w:szCs w:val="28"/>
         </w:rPr>
         <w:tab/>
-        <w:t>document.write(“i value is “+i);</w:t>
+      </w:r>
+      <w:proofErr w:type="spellStart"/>
+      <w:r>
+        <w:rPr>
+          <w:sz w:val="28"/>
+          <w:szCs w:val="28"/>
+        </w:rPr>
+        <w:t>document.write</w:t>
+      </w:r>
+      <w:proofErr w:type="spellEnd"/>
+      <w:r>
+        <w:rPr>
+          <w:sz w:val="28"/>
+          <w:szCs w:val="28"/>
+        </w:rPr>
+        <w:t>(“</w:t>
+      </w:r>
+      <w:proofErr w:type="spellStart"/>
+      <w:r>
+        <w:rPr>
+          <w:sz w:val="28"/>
+          <w:szCs w:val="28"/>
+        </w:rPr>
+        <w:t>i</w:t>
+      </w:r>
+      <w:proofErr w:type="spellEnd"/>
+      <w:r>
+        <w:rPr>
+          <w:sz w:val="28"/>
+          <w:szCs w:val="28"/>
+        </w:rPr>
+        <w:t xml:space="preserve"> value is “+</w:t>
+      </w:r>
+      <w:proofErr w:type="spellStart"/>
+      <w:r>
+        <w:rPr>
+          <w:sz w:val="28"/>
+          <w:szCs w:val="28"/>
+        </w:rPr>
+        <w:t>i</w:t>
+      </w:r>
+      <w:proofErr w:type="spellEnd"/>
+      <w:r>
+        <w:rPr>
+          <w:sz w:val="28"/>
+          <w:szCs w:val="28"/>
+        </w:rPr>
+        <w:t>);</w:t>
       </w:r>
     </w:p>
     <w:p>
@@ -1386,20 +1560,30 @@
         </w:rPr>
         <w:tab/>
       </w:r>
+      <w:proofErr w:type="spellStart"/>
       <w:r>
         <w:rPr>
           <w:sz w:val="28"/>
           <w:szCs w:val="28"/>
           <w:highlight w:val="yellow"/>
         </w:rPr>
-        <w:t>document.write(“</w:t>
-      </w:r>
+        <w:t>document.write</w:t>
+      </w:r>
+      <w:proofErr w:type="spellEnd"/>
       <w:r>
         <w:rPr>
           <w:sz w:val="28"/>
           <w:szCs w:val="28"/>
           <w:highlight w:val="yellow"/>
         </w:rPr>
+        <w:t>(“</w:t>
+      </w:r>
+      <w:r>
+        <w:rPr>
+          <w:sz w:val="28"/>
+          <w:szCs w:val="28"/>
+          <w:highlight w:val="yellow"/>
+        </w:rPr>
         <w:t>j</w:t>
       </w:r>
       <w:r>
@@ -1465,7 +1649,22 @@
         </w:rPr>
         <w:lastRenderedPageBreak/>
         <w:tab/>
-        <w:t>const k=1000;</w:t>
+      </w:r>
+      <w:proofErr w:type="spellStart"/>
+      <w:r>
+        <w:rPr>
+          <w:sz w:val="28"/>
+          <w:szCs w:val="28"/>
+        </w:rPr>
+        <w:t>const</w:t>
+      </w:r>
+      <w:proofErr w:type="spellEnd"/>
+      <w:r>
+        <w:rPr>
+          <w:sz w:val="28"/>
+          <w:szCs w:val="28"/>
+        </w:rPr>
+        <w:t xml:space="preserve"> k=1000;</w:t>
       </w:r>
     </w:p>
     <w:p>
@@ -1679,6 +1878,167 @@
         <w:tab/>
         <w:t>ES6</w:t>
       </w:r>
+    </w:p>
+    <w:p>
+      <w:pPr>
+        <w:pStyle w:val="ListParagraph"/>
+        <w:numPr>
+          <w:ilvl w:val="0"/>
+          <w:numId w:val="12"/>
+        </w:numPr>
+        <w:rPr>
+          <w:sz w:val="28"/>
+          <w:szCs w:val="28"/>
+        </w:rPr>
+      </w:pPr>
+      <w:r>
+        <w:rPr>
+          <w:sz w:val="28"/>
+          <w:szCs w:val="28"/>
+        </w:rPr>
+        <w:t xml:space="preserve">Callback function : passing the function name or function body or function itself to another function as a parameter is known as callback function. </w:t>
+      </w:r>
+    </w:p>
+    <w:p>
+      <w:pPr>
+        <w:rPr>
+          <w:sz w:val="28"/>
+          <w:szCs w:val="28"/>
+        </w:rPr>
+      </w:pPr>
+    </w:p>
+    <w:p>
+      <w:pPr>
+        <w:rPr>
+          <w:sz w:val="28"/>
+          <w:szCs w:val="28"/>
+        </w:rPr>
+      </w:pPr>
+    </w:p>
+    <w:p>
+      <w:pPr>
+        <w:rPr>
+          <w:b/>
+          <w:bCs/>
+          <w:sz w:val="28"/>
+          <w:szCs w:val="28"/>
+        </w:rPr>
+      </w:pPr>
+      <w:r>
+        <w:rPr>
+          <w:b/>
+          <w:bCs/>
+          <w:sz w:val="28"/>
+          <w:szCs w:val="28"/>
+        </w:rPr>
+        <w:t>Reference data types o</w:t>
+      </w:r>
+      <w:r>
+        <w:rPr>
+          <w:b/>
+          <w:bCs/>
+          <w:sz w:val="28"/>
+          <w:szCs w:val="28"/>
+        </w:rPr>
+        <w:t>r</w:t>
+      </w:r>
+      <w:r>
+        <w:rPr>
+          <w:b/>
+          <w:bCs/>
+          <w:sz w:val="28"/>
+          <w:szCs w:val="28"/>
+        </w:rPr>
+        <w:t xml:space="preserve"> basic JavaScript Object </w:t>
+      </w:r>
+    </w:p>
+    <w:p>
+      <w:pPr>
+        <w:rPr>
+          <w:sz w:val="28"/>
+          <w:szCs w:val="28"/>
+        </w:rPr>
+      </w:pPr>
+      <w:r>
+        <w:rPr>
+          <w:b/>
+          <w:bCs/>
+          <w:sz w:val="28"/>
+          <w:szCs w:val="28"/>
+        </w:rPr>
+        <w:t>a</w:t>
+      </w:r>
+      <w:r>
+        <w:rPr>
+          <w:b/>
+          <w:bCs/>
+          <w:sz w:val="28"/>
+          <w:szCs w:val="28"/>
+        </w:rPr>
+        <w:t>rray :</w:t>
+      </w:r>
+      <w:r>
+        <w:rPr>
+          <w:b/>
+          <w:bCs/>
+          <w:sz w:val="28"/>
+          <w:szCs w:val="28"/>
+        </w:rPr>
+        <w:t xml:space="preserve"> </w:t>
+      </w:r>
+      <w:r>
+        <w:rPr>
+          <w:sz w:val="28"/>
+          <w:szCs w:val="28"/>
+        </w:rPr>
+        <w:t xml:space="preserve">array is known as reference data types which help to store more than one value of different types. </w:t>
+      </w:r>
+      <w:r>
+        <w:rPr>
+          <w:sz w:val="28"/>
+          <w:szCs w:val="28"/>
+        </w:rPr>
+        <w:t xml:space="preserve">It provided lot of </w:t>
+      </w:r>
+      <w:proofErr w:type="spellStart"/>
+      <w:r>
+        <w:rPr>
+          <w:sz w:val="28"/>
+          <w:szCs w:val="28"/>
+        </w:rPr>
+        <w:t>pre defined</w:t>
+      </w:r>
+      <w:proofErr w:type="spellEnd"/>
+      <w:r>
+        <w:rPr>
+          <w:sz w:val="28"/>
+          <w:szCs w:val="28"/>
+        </w:rPr>
+        <w:t xml:space="preserve"> methods (few method part of ES5 and few method par to ES6)</w:t>
+      </w:r>
+      <w:r>
+        <w:rPr>
+          <w:sz w:val="28"/>
+          <w:szCs w:val="28"/>
+        </w:rPr>
+        <w:t xml:space="preserve"> which help to do some operation like add, remove, search, iterate. In JS array is known as dynamic in memory size. </w:t>
+      </w:r>
+    </w:p>
+    <w:p>
+      <w:pPr>
+        <w:rPr>
+          <w:sz w:val="28"/>
+          <w:szCs w:val="28"/>
+        </w:rPr>
+      </w:pPr>
+    </w:p>
+    <w:p>
+      <w:pPr>
+        <w:rPr>
+          <w:sz w:val="28"/>
+          <w:szCs w:val="28"/>
+        </w:rPr>
+      </w:pPr>
     </w:p>
     <w:p>
       <w:pPr>

--- a/Course 4 - Develop a Web Application using frontend stack/Course 4 - Frontend development stack - Day 3 - 30-06-2025.docx
+++ b/Course 4 - Develop a Web Application using frontend stack/Course 4 - Frontend development stack - Day 3 - 30-06-2025.docx
@@ -2031,6 +2031,81 @@
           <w:szCs w:val="28"/>
         </w:rPr>
       </w:pPr>
+      <w:r>
+        <w:rPr>
+          <w:sz w:val="28"/>
+          <w:szCs w:val="28"/>
+        </w:rPr>
+        <w:t xml:space="preserve">Syntax to create the array object </w:t>
+      </w:r>
+    </w:p>
+    <w:p>
+      <w:pPr>
+        <w:rPr>
+          <w:sz w:val="28"/>
+          <w:szCs w:val="28"/>
+        </w:rPr>
+      </w:pPr>
+      <w:r>
+        <w:rPr>
+          <w:sz w:val="28"/>
+          <w:szCs w:val="28"/>
+        </w:rPr>
+        <w:t>let num1=[1,2,3,4,5,6];</w:t>
+      </w:r>
+      <w:r>
+        <w:rPr>
+          <w:sz w:val="28"/>
+          <w:szCs w:val="28"/>
+        </w:rPr>
+        <w:tab/>
+      </w:r>
+      <w:r>
+        <w:rPr>
+          <w:sz w:val="28"/>
+          <w:szCs w:val="28"/>
+        </w:rPr>
+        <w:tab/>
+        <w:t xml:space="preserve">literal style array object creation </w:t>
+      </w:r>
+    </w:p>
+    <w:p>
+      <w:pPr>
+        <w:rPr>
+          <w:sz w:val="28"/>
+          <w:szCs w:val="28"/>
+        </w:rPr>
+      </w:pPr>
+      <w:r>
+        <w:rPr>
+          <w:sz w:val="28"/>
+          <w:szCs w:val="28"/>
+        </w:rPr>
+        <w:t xml:space="preserve">or </w:t>
+      </w:r>
+    </w:p>
+    <w:p>
+      <w:pPr>
+        <w:rPr>
+          <w:sz w:val="28"/>
+          <w:szCs w:val="28"/>
+        </w:rPr>
+      </w:pPr>
+      <w:r>
+        <w:rPr>
+          <w:sz w:val="28"/>
+          <w:szCs w:val="28"/>
+        </w:rPr>
+        <w:t>let num2 = new Array(1,2,3,4,5,6)</w:t>
+      </w:r>
+      <w:r>
+        <w:rPr>
+          <w:sz w:val="28"/>
+          <w:szCs w:val="28"/>
+        </w:rPr>
+        <w:tab/>
+        <w:t xml:space="preserve">creating memory using new keyword. </w:t>
+      </w:r>
     </w:p>
     <w:p>
       <w:pPr>
